--- a/Docs/Andreenko_313_Teoria_Translaciy_PZ.docx
+++ b/Docs/Andreenko_313_Teoria_Translaciy_PZ.docx
@@ -1624,7 +1624,7 @@
           <w:sz w:val="28"/>
           <w:szCs w:val="28"/>
         </w:rPr>
-        <w:t xml:space="preserve"> &lt;булево выражение&gt; </w:t>
+        <w:t xml:space="preserve"> &lt;выражение&gt; </w:t>
       </w:r>
       <w:r>
         <w:rPr>
@@ -1747,7 +1747,7 @@
           <w:sz w:val="28"/>
           <w:szCs w:val="28"/>
         </w:rPr>
-        <w:t xml:space="preserve"> &lt;булево выражение&gt; </w:t>
+        <w:t xml:space="preserve"> &lt;выражение&gt; </w:t>
       </w:r>
       <w:r>
         <w:rPr>
@@ -1836,7 +1836,15 @@
           <w:sz w:val="28"/>
           <w:szCs w:val="28"/>
         </w:rPr>
-        <w:t xml:space="preserve"> &lt;булево выражение&gt; </w:t>
+        <w:t xml:space="preserve"> &lt;</w:t>
+      </w:r>
+      <w:r>
+        <w:rPr>
+          <w:rFonts w:ascii="Times New Roman" w:hAnsi="Times New Roman" w:cs="Times New Roman"/>
+          <w:sz w:val="28"/>
+          <w:szCs w:val="28"/>
+        </w:rPr>
+        <w:t xml:space="preserve">выражение&gt; </w:t>
       </w:r>
       <w:r>
         <w:rPr>
@@ -2086,6 +2094,7 @@
           <w:szCs w:val="28"/>
         </w:rPr>
       </w:pPr>
+      <w:bookmarkStart w:id="0" w:name="_GoBack"/>
       <w:r>
         <w:rPr>
           <w:rFonts w:ascii="Times New Roman" w:hAnsi="Times New Roman" w:cs="Times New Roman"/>
@@ -2121,6 +2130,7 @@
         <w:t>*/</w:t>
       </w:r>
     </w:p>
+    <w:bookmarkEnd w:id="0"/>
     <w:p>
       <w:pPr>
         <w:spacing w:line="360" w:lineRule="auto"/>
@@ -2346,23 +2356,7 @@
           <w:sz w:val="28"/>
           <w:szCs w:val="28"/>
         </w:rPr>
-        <w:t>[</w:t>
-      </w:r>
-      <w:r>
-        <w:rPr>
-          <w:rFonts w:ascii="Times New Roman" w:hAnsi="Times New Roman" w:cs="Times New Roman"/>
-          <w:sz w:val="28"/>
-          <w:szCs w:val="28"/>
-        </w:rPr>
-        <w:t>&lt;секция переменных&gt;</w:t>
-      </w:r>
-      <w:r>
-        <w:rPr>
-          <w:rFonts w:ascii="Times New Roman" w:hAnsi="Times New Roman" w:cs="Times New Roman"/>
-          <w:sz w:val="28"/>
-          <w:szCs w:val="28"/>
-        </w:rPr>
-        <w:t>] &lt;секция кода&gt;</w:t>
+        <w:t>[&lt;секция переменных&gt;] &lt;секция кода&gt;</w:t>
       </w:r>
     </w:p>
     <w:p>
@@ -3328,7 +3322,374 @@
           <w:sz w:val="28"/>
           <w:szCs w:val="28"/>
         </w:rPr>
-        <w:t xml:space="preserve">&lt;выражение&gt;  +  </w:t>
+        <w:t xml:space="preserve">&lt;выражение&gt;  +  &lt;выражение&gt; </w:t>
+      </w:r>
+    </w:p>
+    <w:p>
+      <w:pPr>
+        <w:spacing w:after="0" w:line="360" w:lineRule="auto"/>
+        <w:jc w:val="both"/>
+        <w:rPr>
+          <w:rFonts w:ascii="Times New Roman" w:hAnsi="Times New Roman" w:cs="Times New Roman"/>
+          <w:sz w:val="28"/>
+          <w:szCs w:val="28"/>
+        </w:rPr>
+      </w:pPr>
+      <w:r>
+        <w:rPr>
+          <w:rFonts w:ascii="Times New Roman" w:hAnsi="Times New Roman" w:cs="Times New Roman"/>
+          <w:sz w:val="28"/>
+          <w:szCs w:val="28"/>
+        </w:rPr>
+        <w:tab/>
+      </w:r>
+      <w:r>
+        <w:rPr>
+          <w:rFonts w:ascii="Times New Roman" w:hAnsi="Times New Roman" w:cs="Times New Roman"/>
+          <w:sz w:val="28"/>
+          <w:szCs w:val="28"/>
+        </w:rPr>
+        <w:tab/>
+      </w:r>
+      <w:r>
+        <w:rPr>
+          <w:rFonts w:ascii="Times New Roman" w:hAnsi="Times New Roman" w:cs="Times New Roman"/>
+          <w:sz w:val="28"/>
+          <w:szCs w:val="28"/>
+        </w:rPr>
+        <w:tab/>
+        <w:t>| &lt;выражение&gt;  -  &lt;выражение&gt;</w:t>
+      </w:r>
+    </w:p>
+    <w:p>
+      <w:pPr>
+        <w:spacing w:after="0" w:line="360" w:lineRule="auto"/>
+        <w:jc w:val="both"/>
+        <w:rPr>
+          <w:rFonts w:ascii="Times New Roman" w:hAnsi="Times New Roman" w:cs="Times New Roman"/>
+          <w:sz w:val="28"/>
+          <w:szCs w:val="28"/>
+        </w:rPr>
+      </w:pPr>
+      <w:r>
+        <w:rPr>
+          <w:rFonts w:ascii="Times New Roman" w:hAnsi="Times New Roman" w:cs="Times New Roman"/>
+          <w:sz w:val="28"/>
+          <w:szCs w:val="28"/>
+        </w:rPr>
+        <w:tab/>
+      </w:r>
+      <w:r>
+        <w:rPr>
+          <w:rFonts w:ascii="Times New Roman" w:hAnsi="Times New Roman" w:cs="Times New Roman"/>
+          <w:sz w:val="28"/>
+          <w:szCs w:val="28"/>
+        </w:rPr>
+        <w:tab/>
+      </w:r>
+      <w:r>
+        <w:rPr>
+          <w:rFonts w:ascii="Times New Roman" w:hAnsi="Times New Roman" w:cs="Times New Roman"/>
+          <w:sz w:val="28"/>
+          <w:szCs w:val="28"/>
+        </w:rPr>
+        <w:tab/>
+        <w:t>| &lt;выражение&gt;  *  &lt;выражение&gt;</w:t>
+      </w:r>
+    </w:p>
+    <w:p>
+      <w:pPr>
+        <w:spacing w:after="0" w:line="360" w:lineRule="auto"/>
+        <w:jc w:val="both"/>
+        <w:rPr>
+          <w:rFonts w:ascii="Times New Roman" w:hAnsi="Times New Roman" w:cs="Times New Roman"/>
+          <w:sz w:val="28"/>
+          <w:szCs w:val="28"/>
+        </w:rPr>
+      </w:pPr>
+      <w:r>
+        <w:rPr>
+          <w:rFonts w:ascii="Times New Roman" w:hAnsi="Times New Roman" w:cs="Times New Roman"/>
+          <w:sz w:val="28"/>
+          <w:szCs w:val="28"/>
+        </w:rPr>
+        <w:tab/>
+      </w:r>
+      <w:r>
+        <w:rPr>
+          <w:rFonts w:ascii="Times New Roman" w:hAnsi="Times New Roman" w:cs="Times New Roman"/>
+          <w:sz w:val="28"/>
+          <w:szCs w:val="28"/>
+        </w:rPr>
+        <w:tab/>
+      </w:r>
+      <w:r>
+        <w:rPr>
+          <w:rFonts w:ascii="Times New Roman" w:hAnsi="Times New Roman" w:cs="Times New Roman"/>
+          <w:sz w:val="28"/>
+          <w:szCs w:val="28"/>
+        </w:rPr>
+        <w:tab/>
+        <w:t>| &lt;выражение&gt;  /  &lt;выражение&gt;</w:t>
+      </w:r>
+    </w:p>
+    <w:p>
+      <w:pPr>
+        <w:spacing w:after="0" w:line="360" w:lineRule="auto"/>
+        <w:jc w:val="both"/>
+        <w:rPr>
+          <w:rFonts w:ascii="Times New Roman" w:hAnsi="Times New Roman" w:cs="Times New Roman"/>
+          <w:sz w:val="28"/>
+          <w:szCs w:val="28"/>
+        </w:rPr>
+      </w:pPr>
+      <w:r>
+        <w:rPr>
+          <w:rFonts w:ascii="Times New Roman" w:hAnsi="Times New Roman" w:cs="Times New Roman"/>
+          <w:sz w:val="28"/>
+          <w:szCs w:val="28"/>
+        </w:rPr>
+        <w:tab/>
+      </w:r>
+      <w:r>
+        <w:rPr>
+          <w:rFonts w:ascii="Times New Roman" w:hAnsi="Times New Roman" w:cs="Times New Roman"/>
+          <w:sz w:val="28"/>
+          <w:szCs w:val="28"/>
+        </w:rPr>
+        <w:tab/>
+      </w:r>
+      <w:r>
+        <w:rPr>
+          <w:rFonts w:ascii="Times New Roman" w:hAnsi="Times New Roman" w:cs="Times New Roman"/>
+          <w:sz w:val="28"/>
+          <w:szCs w:val="28"/>
+        </w:rPr>
+        <w:tab/>
+        <w:t>| &lt;выражение&gt;  ^  &lt;выражение&gt;</w:t>
+      </w:r>
+    </w:p>
+    <w:p>
+      <w:pPr>
+        <w:spacing w:after="0" w:line="360" w:lineRule="auto"/>
+        <w:jc w:val="both"/>
+        <w:rPr>
+          <w:rFonts w:ascii="Times New Roman" w:hAnsi="Times New Roman" w:cs="Times New Roman"/>
+          <w:sz w:val="28"/>
+          <w:szCs w:val="28"/>
+        </w:rPr>
+      </w:pPr>
+      <w:r>
+        <w:rPr>
+          <w:rFonts w:ascii="Times New Roman" w:hAnsi="Times New Roman" w:cs="Times New Roman"/>
+          <w:sz w:val="28"/>
+          <w:szCs w:val="28"/>
+        </w:rPr>
+        <w:tab/>
+      </w:r>
+      <w:r>
+        <w:rPr>
+          <w:rFonts w:ascii="Times New Roman" w:hAnsi="Times New Roman" w:cs="Times New Roman"/>
+          <w:sz w:val="28"/>
+          <w:szCs w:val="28"/>
+        </w:rPr>
+        <w:tab/>
+      </w:r>
+      <w:r>
+        <w:rPr>
+          <w:rFonts w:ascii="Times New Roman" w:hAnsi="Times New Roman" w:cs="Times New Roman"/>
+          <w:sz w:val="28"/>
+          <w:szCs w:val="28"/>
+        </w:rPr>
+        <w:tab/>
+        <w:t xml:space="preserve">| &lt;выражение&gt;  </w:t>
+      </w:r>
+      <w:r>
+        <w:rPr>
+          <w:rFonts w:ascii="Times New Roman" w:hAnsi="Times New Roman" w:cs="Times New Roman"/>
+          <w:sz w:val="28"/>
+          <w:szCs w:val="28"/>
+          <w:lang w:val="en-US"/>
+        </w:rPr>
+        <w:t>or</w:t>
+      </w:r>
+      <w:r>
+        <w:rPr>
+          <w:rFonts w:ascii="Times New Roman" w:hAnsi="Times New Roman" w:cs="Times New Roman"/>
+          <w:sz w:val="28"/>
+          <w:szCs w:val="28"/>
+        </w:rPr>
+        <w:t xml:space="preserve">  &lt;выражение&gt;</w:t>
+      </w:r>
+    </w:p>
+    <w:p>
+      <w:pPr>
+        <w:spacing w:after="0" w:line="360" w:lineRule="auto"/>
+        <w:jc w:val="both"/>
+        <w:rPr>
+          <w:rFonts w:ascii="Times New Roman" w:hAnsi="Times New Roman" w:cs="Times New Roman"/>
+          <w:sz w:val="28"/>
+          <w:szCs w:val="28"/>
+        </w:rPr>
+      </w:pPr>
+      <w:r>
+        <w:rPr>
+          <w:rFonts w:ascii="Times New Roman" w:hAnsi="Times New Roman" w:cs="Times New Roman"/>
+          <w:sz w:val="28"/>
+          <w:szCs w:val="28"/>
+        </w:rPr>
+        <w:tab/>
+      </w:r>
+      <w:r>
+        <w:rPr>
+          <w:rFonts w:ascii="Times New Roman" w:hAnsi="Times New Roman" w:cs="Times New Roman"/>
+          <w:sz w:val="28"/>
+          <w:szCs w:val="28"/>
+        </w:rPr>
+        <w:tab/>
+      </w:r>
+      <w:r>
+        <w:rPr>
+          <w:rFonts w:ascii="Times New Roman" w:hAnsi="Times New Roman" w:cs="Times New Roman"/>
+          <w:sz w:val="28"/>
+          <w:szCs w:val="28"/>
+        </w:rPr>
+        <w:tab/>
+        <w:t xml:space="preserve">| &lt;выражение&gt;  </w:t>
+      </w:r>
+      <w:r>
+        <w:rPr>
+          <w:rFonts w:ascii="Times New Roman" w:hAnsi="Times New Roman" w:cs="Times New Roman"/>
+          <w:sz w:val="28"/>
+          <w:szCs w:val="28"/>
+          <w:lang w:val="en-US"/>
+        </w:rPr>
+        <w:t>and</w:t>
+      </w:r>
+      <w:r>
+        <w:rPr>
+          <w:rFonts w:ascii="Times New Roman" w:hAnsi="Times New Roman" w:cs="Times New Roman"/>
+          <w:sz w:val="28"/>
+          <w:szCs w:val="28"/>
+        </w:rPr>
+        <w:t xml:space="preserve">  &lt;выражение&gt;</w:t>
+      </w:r>
+    </w:p>
+    <w:p>
+      <w:pPr>
+        <w:spacing w:after="0" w:line="360" w:lineRule="auto"/>
+        <w:jc w:val="both"/>
+        <w:rPr>
+          <w:rFonts w:ascii="Times New Roman" w:hAnsi="Times New Roman" w:cs="Times New Roman"/>
+          <w:sz w:val="28"/>
+          <w:szCs w:val="28"/>
+        </w:rPr>
+      </w:pPr>
+      <w:r>
+        <w:rPr>
+          <w:rFonts w:ascii="Times New Roman" w:hAnsi="Times New Roman" w:cs="Times New Roman"/>
+          <w:sz w:val="28"/>
+          <w:szCs w:val="28"/>
+        </w:rPr>
+        <w:lastRenderedPageBreak/>
+        <w:tab/>
+      </w:r>
+      <w:r>
+        <w:rPr>
+          <w:rFonts w:ascii="Times New Roman" w:hAnsi="Times New Roman" w:cs="Times New Roman"/>
+          <w:sz w:val="28"/>
+          <w:szCs w:val="28"/>
+        </w:rPr>
+        <w:tab/>
+      </w:r>
+      <w:r>
+        <w:rPr>
+          <w:rFonts w:ascii="Times New Roman" w:hAnsi="Times New Roman" w:cs="Times New Roman"/>
+          <w:sz w:val="28"/>
+          <w:szCs w:val="28"/>
+        </w:rPr>
+        <w:tab/>
+        <w:t>| &lt;выражение&gt;  &gt;  &lt;выражение&gt;</w:t>
+      </w:r>
+    </w:p>
+    <w:p>
+      <w:pPr>
+        <w:spacing w:after="0" w:line="360" w:lineRule="auto"/>
+        <w:jc w:val="both"/>
+        <w:rPr>
+          <w:rFonts w:ascii="Times New Roman" w:hAnsi="Times New Roman" w:cs="Times New Roman"/>
+          <w:sz w:val="28"/>
+          <w:szCs w:val="28"/>
+        </w:rPr>
+      </w:pPr>
+      <w:r>
+        <w:rPr>
+          <w:rFonts w:ascii="Times New Roman" w:hAnsi="Times New Roman" w:cs="Times New Roman"/>
+          <w:sz w:val="28"/>
+          <w:szCs w:val="28"/>
+        </w:rPr>
+        <w:tab/>
+      </w:r>
+      <w:r>
+        <w:rPr>
+          <w:rFonts w:ascii="Times New Roman" w:hAnsi="Times New Roman" w:cs="Times New Roman"/>
+          <w:sz w:val="28"/>
+          <w:szCs w:val="28"/>
+        </w:rPr>
+        <w:tab/>
+      </w:r>
+      <w:r>
+        <w:rPr>
+          <w:rFonts w:ascii="Times New Roman" w:hAnsi="Times New Roman" w:cs="Times New Roman"/>
+          <w:sz w:val="28"/>
+          <w:szCs w:val="28"/>
+        </w:rPr>
+        <w:tab/>
+        <w:t>| &lt;выражение&gt;  &lt;  &lt;выражение&gt;</w:t>
+      </w:r>
+    </w:p>
+    <w:p>
+      <w:pPr>
+        <w:spacing w:after="0" w:line="360" w:lineRule="auto"/>
+        <w:jc w:val="both"/>
+        <w:rPr>
+          <w:rFonts w:ascii="Times New Roman" w:hAnsi="Times New Roman" w:cs="Times New Roman"/>
+          <w:sz w:val="28"/>
+          <w:szCs w:val="28"/>
+        </w:rPr>
+      </w:pPr>
+      <w:r>
+        <w:rPr>
+          <w:rFonts w:ascii="Times New Roman" w:hAnsi="Times New Roman" w:cs="Times New Roman"/>
+          <w:sz w:val="28"/>
+          <w:szCs w:val="28"/>
+        </w:rPr>
+        <w:tab/>
+      </w:r>
+      <w:r>
+        <w:rPr>
+          <w:rFonts w:ascii="Times New Roman" w:hAnsi="Times New Roman" w:cs="Times New Roman"/>
+          <w:sz w:val="28"/>
+          <w:szCs w:val="28"/>
+        </w:rPr>
+        <w:tab/>
+      </w:r>
+      <w:r>
+        <w:rPr>
+          <w:rFonts w:ascii="Times New Roman" w:hAnsi="Times New Roman" w:cs="Times New Roman"/>
+          <w:sz w:val="28"/>
+          <w:szCs w:val="28"/>
+        </w:rPr>
+        <w:tab/>
+        <w:t xml:space="preserve">| &lt;выражение&gt;  </w:t>
+      </w:r>
+      <w:r>
+        <w:rPr>
+          <w:rFonts w:ascii="Times New Roman" w:hAnsi="Times New Roman" w:cs="Times New Roman"/>
+          <w:sz w:val="28"/>
+          <w:szCs w:val="28"/>
+        </w:rPr>
+        <w:t xml:space="preserve">&gt;=  </w:t>
       </w:r>
       <w:r>
         <w:rPr>
@@ -3338,6 +3699,124 @@
         </w:rPr>
         <w:t>&lt;выражение&gt;</w:t>
       </w:r>
+    </w:p>
+    <w:p>
+      <w:pPr>
+        <w:spacing w:after="0" w:line="360" w:lineRule="auto"/>
+        <w:jc w:val="both"/>
+        <w:rPr>
+          <w:rFonts w:ascii="Times New Roman" w:hAnsi="Times New Roman" w:cs="Times New Roman"/>
+          <w:sz w:val="28"/>
+          <w:szCs w:val="28"/>
+        </w:rPr>
+      </w:pPr>
+      <w:r>
+        <w:rPr>
+          <w:rFonts w:ascii="Times New Roman" w:hAnsi="Times New Roman" w:cs="Times New Roman"/>
+          <w:sz w:val="28"/>
+          <w:szCs w:val="28"/>
+        </w:rPr>
+        <w:tab/>
+      </w:r>
+      <w:r>
+        <w:rPr>
+          <w:rFonts w:ascii="Times New Roman" w:hAnsi="Times New Roman" w:cs="Times New Roman"/>
+          <w:sz w:val="28"/>
+          <w:szCs w:val="28"/>
+        </w:rPr>
+        <w:tab/>
+      </w:r>
+      <w:r>
+        <w:rPr>
+          <w:rFonts w:ascii="Times New Roman" w:hAnsi="Times New Roman" w:cs="Times New Roman"/>
+          <w:sz w:val="28"/>
+          <w:szCs w:val="28"/>
+        </w:rPr>
+        <w:tab/>
+      </w:r>
+      <w:r>
+        <w:rPr>
+          <w:rFonts w:ascii="Times New Roman" w:hAnsi="Times New Roman" w:cs="Times New Roman"/>
+          <w:sz w:val="28"/>
+          <w:szCs w:val="28"/>
+        </w:rPr>
+        <w:t xml:space="preserve">| </w:t>
+      </w:r>
+      <w:r>
+        <w:rPr>
+          <w:rFonts w:ascii="Times New Roman" w:hAnsi="Times New Roman" w:cs="Times New Roman"/>
+          <w:sz w:val="28"/>
+          <w:szCs w:val="28"/>
+        </w:rPr>
+        <w:t>&lt;выражение&gt;</w:t>
+      </w:r>
+      <w:r>
+        <w:rPr>
+          <w:rFonts w:ascii="Times New Roman" w:hAnsi="Times New Roman" w:cs="Times New Roman"/>
+          <w:sz w:val="28"/>
+          <w:szCs w:val="28"/>
+        </w:rPr>
+        <w:t xml:space="preserve">  &lt;=  </w:t>
+      </w:r>
+      <w:r>
+        <w:rPr>
+          <w:rFonts w:ascii="Times New Roman" w:hAnsi="Times New Roman" w:cs="Times New Roman"/>
+          <w:sz w:val="28"/>
+          <w:szCs w:val="28"/>
+        </w:rPr>
+        <w:t>&lt;выражение&gt;</w:t>
+      </w:r>
+    </w:p>
+    <w:p>
+      <w:pPr>
+        <w:spacing w:after="0" w:line="360" w:lineRule="auto"/>
+        <w:jc w:val="both"/>
+        <w:rPr>
+          <w:rFonts w:ascii="Times New Roman" w:hAnsi="Times New Roman" w:cs="Times New Roman"/>
+          <w:sz w:val="28"/>
+          <w:szCs w:val="28"/>
+        </w:rPr>
+      </w:pPr>
+      <w:r>
+        <w:rPr>
+          <w:rFonts w:ascii="Times New Roman" w:hAnsi="Times New Roman" w:cs="Times New Roman"/>
+          <w:sz w:val="28"/>
+          <w:szCs w:val="28"/>
+        </w:rPr>
+        <w:tab/>
+      </w:r>
+      <w:r>
+        <w:rPr>
+          <w:rFonts w:ascii="Times New Roman" w:hAnsi="Times New Roman" w:cs="Times New Roman"/>
+          <w:sz w:val="28"/>
+          <w:szCs w:val="28"/>
+        </w:rPr>
+        <w:tab/>
+      </w:r>
+      <w:r>
+        <w:rPr>
+          <w:rFonts w:ascii="Times New Roman" w:hAnsi="Times New Roman" w:cs="Times New Roman"/>
+          <w:sz w:val="28"/>
+          <w:szCs w:val="28"/>
+        </w:rPr>
+        <w:tab/>
+      </w:r>
+      <w:r>
+        <w:rPr>
+          <w:rFonts w:ascii="Times New Roman" w:hAnsi="Times New Roman" w:cs="Times New Roman"/>
+          <w:sz w:val="28"/>
+          <w:szCs w:val="28"/>
+        </w:rPr>
+        <w:t xml:space="preserve">| </w:t>
+      </w:r>
+      <w:r>
+        <w:rPr>
+          <w:rFonts w:ascii="Times New Roman" w:hAnsi="Times New Roman" w:cs="Times New Roman"/>
+          <w:sz w:val="28"/>
+          <w:szCs w:val="28"/>
+        </w:rPr>
+        <w:t>&lt;выражение&gt;</w:t>
+      </w:r>
       <w:r>
         <w:rPr>
           <w:rFonts w:ascii="Times New Roman" w:hAnsi="Times New Roman" w:cs="Times New Roman"/>
@@ -3345,6 +3824,14 @@
           <w:szCs w:val="28"/>
         </w:rPr>
         <w:t xml:space="preserve"> </w:t>
+      </w:r>
+      <w:r>
+        <w:rPr>
+          <w:rFonts w:ascii="Times New Roman" w:hAnsi="Times New Roman" w:cs="Times New Roman"/>
+          <w:sz w:val="28"/>
+          <w:szCs w:val="28"/>
+        </w:rPr>
+        <w:t xml:space="preserve"> !=   &lt;выражение&gt;</w:t>
       </w:r>
     </w:p>
     <w:p>
@@ -3388,6 +3875,14 @@
           <w:sz w:val="28"/>
           <w:szCs w:val="28"/>
         </w:rPr>
+        <w:t xml:space="preserve">“(“ </w:t>
+      </w:r>
+      <w:r>
+        <w:rPr>
+          <w:rFonts w:ascii="Times New Roman" w:hAnsi="Times New Roman" w:cs="Times New Roman"/>
+          <w:sz w:val="28"/>
+          <w:szCs w:val="28"/>
+        </w:rPr>
         <w:t>&lt;выражение&gt;</w:t>
       </w:r>
       <w:r>
@@ -3396,15 +3891,7 @@
           <w:sz w:val="28"/>
           <w:szCs w:val="28"/>
         </w:rPr>
-        <w:t xml:space="preserve">  -  </w:t>
-      </w:r>
-      <w:r>
-        <w:rPr>
-          <w:rFonts w:ascii="Times New Roman" w:hAnsi="Times New Roman" w:cs="Times New Roman"/>
-          <w:sz w:val="28"/>
-          <w:szCs w:val="28"/>
-        </w:rPr>
-        <w:t>&lt;выражение&gt;</w:t>
+        <w:t xml:space="preserve"> “)”</w:t>
       </w:r>
     </w:p>
     <w:p>
@@ -3447,731 +3934,6 @@
           <w:rFonts w:ascii="Times New Roman" w:hAnsi="Times New Roman" w:cs="Times New Roman"/>
           <w:sz w:val="28"/>
           <w:szCs w:val="28"/>
-        </w:rPr>
-        <w:t>&lt;выражение&gt;</w:t>
-      </w:r>
-      <w:r>
-        <w:rPr>
-          <w:rFonts w:ascii="Times New Roman" w:hAnsi="Times New Roman" w:cs="Times New Roman"/>
-          <w:sz w:val="28"/>
-          <w:szCs w:val="28"/>
-        </w:rPr>
-        <w:t xml:space="preserve">  *  </w:t>
-      </w:r>
-      <w:r>
-        <w:rPr>
-          <w:rFonts w:ascii="Times New Roman" w:hAnsi="Times New Roman" w:cs="Times New Roman"/>
-          <w:sz w:val="28"/>
-          <w:szCs w:val="28"/>
-        </w:rPr>
-        <w:t>&lt;выражение&gt;</w:t>
-      </w:r>
-    </w:p>
-    <w:p>
-      <w:pPr>
-        <w:spacing w:after="0" w:line="360" w:lineRule="auto"/>
-        <w:jc w:val="both"/>
-        <w:rPr>
-          <w:rFonts w:ascii="Times New Roman" w:hAnsi="Times New Roman" w:cs="Times New Roman"/>
-          <w:sz w:val="28"/>
-          <w:szCs w:val="28"/>
-        </w:rPr>
-      </w:pPr>
-      <w:r>
-        <w:rPr>
-          <w:rFonts w:ascii="Times New Roman" w:hAnsi="Times New Roman" w:cs="Times New Roman"/>
-          <w:sz w:val="28"/>
-          <w:szCs w:val="28"/>
-        </w:rPr>
-        <w:tab/>
-      </w:r>
-      <w:r>
-        <w:rPr>
-          <w:rFonts w:ascii="Times New Roman" w:hAnsi="Times New Roman" w:cs="Times New Roman"/>
-          <w:sz w:val="28"/>
-          <w:szCs w:val="28"/>
-        </w:rPr>
-        <w:tab/>
-      </w:r>
-      <w:r>
-        <w:rPr>
-          <w:rFonts w:ascii="Times New Roman" w:hAnsi="Times New Roman" w:cs="Times New Roman"/>
-          <w:sz w:val="28"/>
-          <w:szCs w:val="28"/>
-        </w:rPr>
-        <w:tab/>
-        <w:t xml:space="preserve">| </w:t>
-      </w:r>
-      <w:r>
-        <w:rPr>
-          <w:rFonts w:ascii="Times New Roman" w:hAnsi="Times New Roman" w:cs="Times New Roman"/>
-          <w:sz w:val="28"/>
-          <w:szCs w:val="28"/>
-        </w:rPr>
-        <w:t>&lt;выражение&gt;</w:t>
-      </w:r>
-      <w:r>
-        <w:rPr>
-          <w:rFonts w:ascii="Times New Roman" w:hAnsi="Times New Roman" w:cs="Times New Roman"/>
-          <w:sz w:val="28"/>
-          <w:szCs w:val="28"/>
-        </w:rPr>
-        <w:t xml:space="preserve">  /  </w:t>
-      </w:r>
-      <w:r>
-        <w:rPr>
-          <w:rFonts w:ascii="Times New Roman" w:hAnsi="Times New Roman" w:cs="Times New Roman"/>
-          <w:sz w:val="28"/>
-          <w:szCs w:val="28"/>
-        </w:rPr>
-        <w:t>&lt;выражение&gt;</w:t>
-      </w:r>
-    </w:p>
-    <w:p>
-      <w:pPr>
-        <w:spacing w:after="0" w:line="360" w:lineRule="auto"/>
-        <w:jc w:val="both"/>
-        <w:rPr>
-          <w:rFonts w:ascii="Times New Roman" w:hAnsi="Times New Roman" w:cs="Times New Roman"/>
-          <w:sz w:val="28"/>
-          <w:szCs w:val="28"/>
-        </w:rPr>
-      </w:pPr>
-      <w:r>
-        <w:rPr>
-          <w:rFonts w:ascii="Times New Roman" w:hAnsi="Times New Roman" w:cs="Times New Roman"/>
-          <w:sz w:val="28"/>
-          <w:szCs w:val="28"/>
-        </w:rPr>
-        <w:tab/>
-      </w:r>
-      <w:r>
-        <w:rPr>
-          <w:rFonts w:ascii="Times New Roman" w:hAnsi="Times New Roman" w:cs="Times New Roman"/>
-          <w:sz w:val="28"/>
-          <w:szCs w:val="28"/>
-        </w:rPr>
-        <w:tab/>
-      </w:r>
-      <w:r>
-        <w:rPr>
-          <w:rFonts w:ascii="Times New Roman" w:hAnsi="Times New Roman" w:cs="Times New Roman"/>
-          <w:sz w:val="28"/>
-          <w:szCs w:val="28"/>
-        </w:rPr>
-        <w:tab/>
-        <w:t xml:space="preserve">| </w:t>
-      </w:r>
-      <w:r>
-        <w:rPr>
-          <w:rFonts w:ascii="Times New Roman" w:hAnsi="Times New Roman" w:cs="Times New Roman"/>
-          <w:sz w:val="28"/>
-          <w:szCs w:val="28"/>
-        </w:rPr>
-        <w:t>&lt;выражение&gt;</w:t>
-      </w:r>
-      <w:r>
-        <w:rPr>
-          <w:rFonts w:ascii="Times New Roman" w:hAnsi="Times New Roman" w:cs="Times New Roman"/>
-          <w:sz w:val="28"/>
-          <w:szCs w:val="28"/>
-        </w:rPr>
-        <w:t xml:space="preserve">  ^  </w:t>
-      </w:r>
-      <w:r>
-        <w:rPr>
-          <w:rFonts w:ascii="Times New Roman" w:hAnsi="Times New Roman" w:cs="Times New Roman"/>
-          <w:sz w:val="28"/>
-          <w:szCs w:val="28"/>
-        </w:rPr>
-        <w:t>&lt;выражение&gt;</w:t>
-      </w:r>
-    </w:p>
-    <w:p>
-      <w:pPr>
-        <w:spacing w:after="0" w:line="360" w:lineRule="auto"/>
-        <w:jc w:val="both"/>
-        <w:rPr>
-          <w:rFonts w:ascii="Times New Roman" w:hAnsi="Times New Roman" w:cs="Times New Roman"/>
-          <w:sz w:val="28"/>
-          <w:szCs w:val="28"/>
-        </w:rPr>
-      </w:pPr>
-      <w:r>
-        <w:rPr>
-          <w:rFonts w:ascii="Times New Roman" w:hAnsi="Times New Roman" w:cs="Times New Roman"/>
-          <w:sz w:val="28"/>
-          <w:szCs w:val="28"/>
-        </w:rPr>
-        <w:tab/>
-      </w:r>
-      <w:r>
-        <w:rPr>
-          <w:rFonts w:ascii="Times New Roman" w:hAnsi="Times New Roman" w:cs="Times New Roman"/>
-          <w:sz w:val="28"/>
-          <w:szCs w:val="28"/>
-        </w:rPr>
-        <w:tab/>
-      </w:r>
-      <w:r>
-        <w:rPr>
-          <w:rFonts w:ascii="Times New Roman" w:hAnsi="Times New Roman" w:cs="Times New Roman"/>
-          <w:sz w:val="28"/>
-          <w:szCs w:val="28"/>
-        </w:rPr>
-        <w:tab/>
-        <w:t xml:space="preserve">| </w:t>
-      </w:r>
-      <w:r>
-        <w:rPr>
-          <w:rFonts w:ascii="Times New Roman" w:hAnsi="Times New Roman" w:cs="Times New Roman"/>
-          <w:sz w:val="28"/>
-          <w:szCs w:val="28"/>
-        </w:rPr>
-        <w:t>&lt;выражение&gt;</w:t>
-      </w:r>
-      <w:r>
-        <w:rPr>
-          <w:rFonts w:ascii="Times New Roman" w:hAnsi="Times New Roman" w:cs="Times New Roman"/>
-          <w:sz w:val="28"/>
-          <w:szCs w:val="28"/>
-        </w:rPr>
-        <w:t xml:space="preserve">  </w:t>
-      </w:r>
-      <w:r>
-        <w:rPr>
-          <w:rFonts w:ascii="Times New Roman" w:hAnsi="Times New Roman" w:cs="Times New Roman"/>
-          <w:sz w:val="28"/>
-          <w:szCs w:val="28"/>
-          <w:lang w:val="en-US"/>
-        </w:rPr>
-        <w:t>or</w:t>
-      </w:r>
-      <w:r>
-        <w:rPr>
-          <w:rFonts w:ascii="Times New Roman" w:hAnsi="Times New Roman" w:cs="Times New Roman"/>
-          <w:sz w:val="28"/>
-          <w:szCs w:val="28"/>
-        </w:rPr>
-        <w:t xml:space="preserve">  </w:t>
-      </w:r>
-      <w:r>
-        <w:rPr>
-          <w:rFonts w:ascii="Times New Roman" w:hAnsi="Times New Roman" w:cs="Times New Roman"/>
-          <w:sz w:val="28"/>
-          <w:szCs w:val="28"/>
-        </w:rPr>
-        <w:t>&lt;выражение&gt;</w:t>
-      </w:r>
-    </w:p>
-    <w:p>
-      <w:pPr>
-        <w:spacing w:after="0" w:line="360" w:lineRule="auto"/>
-        <w:jc w:val="both"/>
-        <w:rPr>
-          <w:rFonts w:ascii="Times New Roman" w:hAnsi="Times New Roman" w:cs="Times New Roman"/>
-          <w:sz w:val="28"/>
-          <w:szCs w:val="28"/>
-        </w:rPr>
-      </w:pPr>
-      <w:r>
-        <w:rPr>
-          <w:rFonts w:ascii="Times New Roman" w:hAnsi="Times New Roman" w:cs="Times New Roman"/>
-          <w:sz w:val="28"/>
-          <w:szCs w:val="28"/>
-        </w:rPr>
-        <w:tab/>
-      </w:r>
-      <w:r>
-        <w:rPr>
-          <w:rFonts w:ascii="Times New Roman" w:hAnsi="Times New Roman" w:cs="Times New Roman"/>
-          <w:sz w:val="28"/>
-          <w:szCs w:val="28"/>
-        </w:rPr>
-        <w:tab/>
-      </w:r>
-      <w:r>
-        <w:rPr>
-          <w:rFonts w:ascii="Times New Roman" w:hAnsi="Times New Roman" w:cs="Times New Roman"/>
-          <w:sz w:val="28"/>
-          <w:szCs w:val="28"/>
-        </w:rPr>
-        <w:tab/>
-        <w:t xml:space="preserve">| </w:t>
-      </w:r>
-      <w:r>
-        <w:rPr>
-          <w:rFonts w:ascii="Times New Roman" w:hAnsi="Times New Roman" w:cs="Times New Roman"/>
-          <w:sz w:val="28"/>
-          <w:szCs w:val="28"/>
-        </w:rPr>
-        <w:t>&lt;выражение&gt;</w:t>
-      </w:r>
-      <w:r>
-        <w:rPr>
-          <w:rFonts w:ascii="Times New Roman" w:hAnsi="Times New Roman" w:cs="Times New Roman"/>
-          <w:sz w:val="28"/>
-          <w:szCs w:val="28"/>
-        </w:rPr>
-        <w:t xml:space="preserve">  </w:t>
-      </w:r>
-      <w:r>
-        <w:rPr>
-          <w:rFonts w:ascii="Times New Roman" w:hAnsi="Times New Roman" w:cs="Times New Roman"/>
-          <w:sz w:val="28"/>
-          <w:szCs w:val="28"/>
-          <w:lang w:val="en-US"/>
-        </w:rPr>
-        <w:t>and</w:t>
-      </w:r>
-      <w:r>
-        <w:rPr>
-          <w:rFonts w:ascii="Times New Roman" w:hAnsi="Times New Roman" w:cs="Times New Roman"/>
-          <w:sz w:val="28"/>
-          <w:szCs w:val="28"/>
-        </w:rPr>
-        <w:t xml:space="preserve">  </w:t>
-      </w:r>
-      <w:r>
-        <w:rPr>
-          <w:rFonts w:ascii="Times New Roman" w:hAnsi="Times New Roman" w:cs="Times New Roman"/>
-          <w:sz w:val="28"/>
-          <w:szCs w:val="28"/>
-        </w:rPr>
-        <w:t>&lt;выражение&gt;</w:t>
-      </w:r>
-    </w:p>
-    <w:p>
-      <w:pPr>
-        <w:spacing w:after="0" w:line="360" w:lineRule="auto"/>
-        <w:jc w:val="both"/>
-        <w:rPr>
-          <w:rFonts w:ascii="Times New Roman" w:hAnsi="Times New Roman" w:cs="Times New Roman"/>
-          <w:sz w:val="28"/>
-          <w:szCs w:val="28"/>
-        </w:rPr>
-      </w:pPr>
-      <w:r>
-        <w:rPr>
-          <w:rFonts w:ascii="Times New Roman" w:hAnsi="Times New Roman" w:cs="Times New Roman"/>
-          <w:sz w:val="28"/>
-          <w:szCs w:val="28"/>
-        </w:rPr>
-        <w:lastRenderedPageBreak/>
-        <w:tab/>
-      </w:r>
-      <w:r>
-        <w:rPr>
-          <w:rFonts w:ascii="Times New Roman" w:hAnsi="Times New Roman" w:cs="Times New Roman"/>
-          <w:sz w:val="28"/>
-          <w:szCs w:val="28"/>
-        </w:rPr>
-        <w:tab/>
-      </w:r>
-      <w:r>
-        <w:rPr>
-          <w:rFonts w:ascii="Times New Roman" w:hAnsi="Times New Roman" w:cs="Times New Roman"/>
-          <w:sz w:val="28"/>
-          <w:szCs w:val="28"/>
-        </w:rPr>
-        <w:tab/>
-        <w:t xml:space="preserve">| </w:t>
-      </w:r>
-      <w:r>
-        <w:rPr>
-          <w:rFonts w:ascii="Times New Roman" w:hAnsi="Times New Roman" w:cs="Times New Roman"/>
-          <w:sz w:val="28"/>
-          <w:szCs w:val="28"/>
-        </w:rPr>
-        <w:t>&lt;выражение&gt;</w:t>
-      </w:r>
-      <w:r>
-        <w:rPr>
-          <w:rFonts w:ascii="Times New Roman" w:hAnsi="Times New Roman" w:cs="Times New Roman"/>
-          <w:sz w:val="28"/>
-          <w:szCs w:val="28"/>
-        </w:rPr>
-        <w:t xml:space="preserve">  &gt;  </w:t>
-      </w:r>
-      <w:r>
-        <w:rPr>
-          <w:rFonts w:ascii="Times New Roman" w:hAnsi="Times New Roman" w:cs="Times New Roman"/>
-          <w:sz w:val="28"/>
-          <w:szCs w:val="28"/>
-        </w:rPr>
-        <w:t>&lt;выражение&gt;</w:t>
-      </w:r>
-    </w:p>
-    <w:p>
-      <w:pPr>
-        <w:spacing w:after="0" w:line="360" w:lineRule="auto"/>
-        <w:jc w:val="both"/>
-        <w:rPr>
-          <w:rFonts w:ascii="Times New Roman" w:hAnsi="Times New Roman" w:cs="Times New Roman"/>
-          <w:sz w:val="28"/>
-          <w:szCs w:val="28"/>
-        </w:rPr>
-      </w:pPr>
-      <w:r>
-        <w:rPr>
-          <w:rFonts w:ascii="Times New Roman" w:hAnsi="Times New Roman" w:cs="Times New Roman"/>
-          <w:sz w:val="28"/>
-          <w:szCs w:val="28"/>
-        </w:rPr>
-        <w:tab/>
-      </w:r>
-      <w:r>
-        <w:rPr>
-          <w:rFonts w:ascii="Times New Roman" w:hAnsi="Times New Roman" w:cs="Times New Roman"/>
-          <w:sz w:val="28"/>
-          <w:szCs w:val="28"/>
-        </w:rPr>
-        <w:tab/>
-      </w:r>
-      <w:r>
-        <w:rPr>
-          <w:rFonts w:ascii="Times New Roman" w:hAnsi="Times New Roman" w:cs="Times New Roman"/>
-          <w:sz w:val="28"/>
-          <w:szCs w:val="28"/>
-        </w:rPr>
-        <w:tab/>
-        <w:t xml:space="preserve">| </w:t>
-      </w:r>
-      <w:r>
-        <w:rPr>
-          <w:rFonts w:ascii="Times New Roman" w:hAnsi="Times New Roman" w:cs="Times New Roman"/>
-          <w:sz w:val="28"/>
-          <w:szCs w:val="28"/>
-        </w:rPr>
-        <w:t>&lt;выражение&gt;</w:t>
-      </w:r>
-      <w:r>
-        <w:rPr>
-          <w:rFonts w:ascii="Times New Roman" w:hAnsi="Times New Roman" w:cs="Times New Roman"/>
-          <w:sz w:val="28"/>
-          <w:szCs w:val="28"/>
-        </w:rPr>
-        <w:t xml:space="preserve">  &lt;  </w:t>
-      </w:r>
-      <w:r>
-        <w:rPr>
-          <w:rFonts w:ascii="Times New Roman" w:hAnsi="Times New Roman" w:cs="Times New Roman"/>
-          <w:sz w:val="28"/>
-          <w:szCs w:val="28"/>
-        </w:rPr>
-        <w:t>&lt;выражение&gt;</w:t>
-      </w:r>
-    </w:p>
-    <w:p>
-      <w:pPr>
-        <w:spacing w:after="0" w:line="360" w:lineRule="auto"/>
-        <w:jc w:val="both"/>
-        <w:rPr>
-          <w:rFonts w:ascii="Times New Roman" w:hAnsi="Times New Roman" w:cs="Times New Roman"/>
-          <w:sz w:val="28"/>
-          <w:szCs w:val="28"/>
-        </w:rPr>
-      </w:pPr>
-      <w:r>
-        <w:rPr>
-          <w:rFonts w:ascii="Times New Roman" w:hAnsi="Times New Roman" w:cs="Times New Roman"/>
-          <w:sz w:val="28"/>
-          <w:szCs w:val="28"/>
-        </w:rPr>
-        <w:tab/>
-      </w:r>
-      <w:r>
-        <w:rPr>
-          <w:rFonts w:ascii="Times New Roman" w:hAnsi="Times New Roman" w:cs="Times New Roman"/>
-          <w:sz w:val="28"/>
-          <w:szCs w:val="28"/>
-        </w:rPr>
-        <w:tab/>
-      </w:r>
-      <w:r>
-        <w:rPr>
-          <w:rFonts w:ascii="Times New Roman" w:hAnsi="Times New Roman" w:cs="Times New Roman"/>
-          <w:sz w:val="28"/>
-          <w:szCs w:val="28"/>
-        </w:rPr>
-        <w:tab/>
-        <w:t xml:space="preserve">| </w:t>
-      </w:r>
-      <w:r>
-        <w:rPr>
-          <w:rFonts w:ascii="Times New Roman" w:hAnsi="Times New Roman" w:cs="Times New Roman"/>
-          <w:sz w:val="28"/>
-          <w:szCs w:val="28"/>
-        </w:rPr>
-        <w:t>&lt;выражение&gt;</w:t>
-      </w:r>
-      <w:r>
-        <w:rPr>
-          <w:rFonts w:ascii="Times New Roman" w:hAnsi="Times New Roman" w:cs="Times New Roman"/>
-          <w:sz w:val="28"/>
-          <w:szCs w:val="28"/>
-        </w:rPr>
-        <w:t xml:space="preserve">  </w:t>
-      </w:r>
-      <w:r>
-        <w:rPr>
-          <w:rFonts w:ascii="Times New Roman" w:hAnsi="Times New Roman" w:cs="Times New Roman"/>
-          <w:sz w:val="28"/>
-          <w:szCs w:val="28"/>
-        </w:rPr>
-        <w:t xml:space="preserve">&gt;=  </w:t>
-      </w:r>
-      <w:r>
-        <w:rPr>
-          <w:rFonts w:ascii="Times New Roman" w:hAnsi="Times New Roman" w:cs="Times New Roman"/>
-          <w:sz w:val="28"/>
-          <w:szCs w:val="28"/>
-        </w:rPr>
-        <w:t>&lt;выражение&gt;</w:t>
-      </w:r>
-    </w:p>
-    <w:p>
-      <w:pPr>
-        <w:spacing w:after="0" w:line="360" w:lineRule="auto"/>
-        <w:jc w:val="both"/>
-        <w:rPr>
-          <w:rFonts w:ascii="Times New Roman" w:hAnsi="Times New Roman" w:cs="Times New Roman"/>
-          <w:sz w:val="28"/>
-          <w:szCs w:val="28"/>
-        </w:rPr>
-      </w:pPr>
-      <w:r>
-        <w:rPr>
-          <w:rFonts w:ascii="Times New Roman" w:hAnsi="Times New Roman" w:cs="Times New Roman"/>
-          <w:sz w:val="28"/>
-          <w:szCs w:val="28"/>
-        </w:rPr>
-        <w:tab/>
-      </w:r>
-      <w:r>
-        <w:rPr>
-          <w:rFonts w:ascii="Times New Roman" w:hAnsi="Times New Roman" w:cs="Times New Roman"/>
-          <w:sz w:val="28"/>
-          <w:szCs w:val="28"/>
-        </w:rPr>
-        <w:tab/>
-      </w:r>
-      <w:r>
-        <w:rPr>
-          <w:rFonts w:ascii="Times New Roman" w:hAnsi="Times New Roman" w:cs="Times New Roman"/>
-          <w:sz w:val="28"/>
-          <w:szCs w:val="28"/>
-        </w:rPr>
-        <w:tab/>
-      </w:r>
-      <w:r>
-        <w:rPr>
-          <w:rFonts w:ascii="Times New Roman" w:hAnsi="Times New Roman" w:cs="Times New Roman"/>
-          <w:sz w:val="28"/>
-          <w:szCs w:val="28"/>
-        </w:rPr>
-        <w:t xml:space="preserve">| </w:t>
-      </w:r>
-      <w:r>
-        <w:rPr>
-          <w:rFonts w:ascii="Times New Roman" w:hAnsi="Times New Roman" w:cs="Times New Roman"/>
-          <w:sz w:val="28"/>
-          <w:szCs w:val="28"/>
-        </w:rPr>
-        <w:t>&lt;выражение&gt;</w:t>
-      </w:r>
-      <w:r>
-        <w:rPr>
-          <w:rFonts w:ascii="Times New Roman" w:hAnsi="Times New Roman" w:cs="Times New Roman"/>
-          <w:sz w:val="28"/>
-          <w:szCs w:val="28"/>
-        </w:rPr>
-        <w:t xml:space="preserve">  &lt;=  </w:t>
-      </w:r>
-      <w:r>
-        <w:rPr>
-          <w:rFonts w:ascii="Times New Roman" w:hAnsi="Times New Roman" w:cs="Times New Roman"/>
-          <w:sz w:val="28"/>
-          <w:szCs w:val="28"/>
-        </w:rPr>
-        <w:t>&lt;выражение&gt;</w:t>
-      </w:r>
-    </w:p>
-    <w:p>
-      <w:pPr>
-        <w:spacing w:after="0" w:line="360" w:lineRule="auto"/>
-        <w:jc w:val="both"/>
-        <w:rPr>
-          <w:rFonts w:ascii="Times New Roman" w:hAnsi="Times New Roman" w:cs="Times New Roman"/>
-          <w:sz w:val="28"/>
-          <w:szCs w:val="28"/>
-        </w:rPr>
-      </w:pPr>
-      <w:r>
-        <w:rPr>
-          <w:rFonts w:ascii="Times New Roman" w:hAnsi="Times New Roman" w:cs="Times New Roman"/>
-          <w:sz w:val="28"/>
-          <w:szCs w:val="28"/>
-        </w:rPr>
-        <w:tab/>
-      </w:r>
-      <w:r>
-        <w:rPr>
-          <w:rFonts w:ascii="Times New Roman" w:hAnsi="Times New Roman" w:cs="Times New Roman"/>
-          <w:sz w:val="28"/>
-          <w:szCs w:val="28"/>
-        </w:rPr>
-        <w:tab/>
-      </w:r>
-      <w:r>
-        <w:rPr>
-          <w:rFonts w:ascii="Times New Roman" w:hAnsi="Times New Roman" w:cs="Times New Roman"/>
-          <w:sz w:val="28"/>
-          <w:szCs w:val="28"/>
-        </w:rPr>
-        <w:tab/>
-      </w:r>
-      <w:r>
-        <w:rPr>
-          <w:rFonts w:ascii="Times New Roman" w:hAnsi="Times New Roman" w:cs="Times New Roman"/>
-          <w:sz w:val="28"/>
-          <w:szCs w:val="28"/>
-        </w:rPr>
-        <w:t xml:space="preserve">| </w:t>
-      </w:r>
-      <w:r>
-        <w:rPr>
-          <w:rFonts w:ascii="Times New Roman" w:hAnsi="Times New Roman" w:cs="Times New Roman"/>
-          <w:sz w:val="28"/>
-          <w:szCs w:val="28"/>
-        </w:rPr>
-        <w:t>&lt;выражение&gt;</w:t>
-      </w:r>
-      <w:r>
-        <w:rPr>
-          <w:rFonts w:ascii="Times New Roman" w:hAnsi="Times New Roman" w:cs="Times New Roman"/>
-          <w:sz w:val="28"/>
-          <w:szCs w:val="28"/>
-        </w:rPr>
-        <w:t xml:space="preserve"> </w:t>
-      </w:r>
-      <w:r>
-        <w:rPr>
-          <w:rFonts w:ascii="Times New Roman" w:hAnsi="Times New Roman" w:cs="Times New Roman"/>
-          <w:sz w:val="28"/>
-          <w:szCs w:val="28"/>
-        </w:rPr>
-        <w:t xml:space="preserve"> !=   </w:t>
-      </w:r>
-      <w:r>
-        <w:rPr>
-          <w:rFonts w:ascii="Times New Roman" w:hAnsi="Times New Roman" w:cs="Times New Roman"/>
-          <w:sz w:val="28"/>
-          <w:szCs w:val="28"/>
-        </w:rPr>
-        <w:t>&lt;выражение&gt;</w:t>
-      </w:r>
-    </w:p>
-    <w:p>
-      <w:pPr>
-        <w:spacing w:after="0" w:line="360" w:lineRule="auto"/>
-        <w:jc w:val="both"/>
-        <w:rPr>
-          <w:rFonts w:ascii="Times New Roman" w:hAnsi="Times New Roman" w:cs="Times New Roman"/>
-          <w:sz w:val="28"/>
-          <w:szCs w:val="28"/>
-        </w:rPr>
-      </w:pPr>
-      <w:r>
-        <w:rPr>
-          <w:rFonts w:ascii="Times New Roman" w:hAnsi="Times New Roman" w:cs="Times New Roman"/>
-          <w:sz w:val="28"/>
-          <w:szCs w:val="28"/>
-        </w:rPr>
-        <w:tab/>
-      </w:r>
-      <w:r>
-        <w:rPr>
-          <w:rFonts w:ascii="Times New Roman" w:hAnsi="Times New Roman" w:cs="Times New Roman"/>
-          <w:sz w:val="28"/>
-          <w:szCs w:val="28"/>
-        </w:rPr>
-        <w:tab/>
-      </w:r>
-      <w:r>
-        <w:rPr>
-          <w:rFonts w:ascii="Times New Roman" w:hAnsi="Times New Roman" w:cs="Times New Roman"/>
-          <w:sz w:val="28"/>
-          <w:szCs w:val="28"/>
-        </w:rPr>
-        <w:tab/>
-        <w:t xml:space="preserve">| </w:t>
-      </w:r>
-      <w:r>
-        <w:rPr>
-          <w:rFonts w:ascii="Times New Roman" w:hAnsi="Times New Roman" w:cs="Times New Roman"/>
-          <w:sz w:val="28"/>
-          <w:szCs w:val="28"/>
-        </w:rPr>
-        <w:t xml:space="preserve">“(“ </w:t>
-      </w:r>
-      <w:r>
-        <w:rPr>
-          <w:rFonts w:ascii="Times New Roman" w:hAnsi="Times New Roman" w:cs="Times New Roman"/>
-          <w:sz w:val="28"/>
-          <w:szCs w:val="28"/>
-        </w:rPr>
-        <w:t>&lt;выражение&gt;</w:t>
-      </w:r>
-      <w:r>
-        <w:rPr>
-          <w:rFonts w:ascii="Times New Roman" w:hAnsi="Times New Roman" w:cs="Times New Roman"/>
-          <w:sz w:val="28"/>
-          <w:szCs w:val="28"/>
-        </w:rPr>
-        <w:t xml:space="preserve"> “)”</w:t>
-      </w:r>
-    </w:p>
-    <w:p>
-      <w:pPr>
-        <w:spacing w:after="0" w:line="360" w:lineRule="auto"/>
-        <w:jc w:val="both"/>
-        <w:rPr>
-          <w:rFonts w:ascii="Times New Roman" w:hAnsi="Times New Roman" w:cs="Times New Roman"/>
-          <w:sz w:val="28"/>
-          <w:szCs w:val="28"/>
-        </w:rPr>
-      </w:pPr>
-      <w:r>
-        <w:rPr>
-          <w:rFonts w:ascii="Times New Roman" w:hAnsi="Times New Roman" w:cs="Times New Roman"/>
-          <w:sz w:val="28"/>
-          <w:szCs w:val="28"/>
-        </w:rPr>
-        <w:tab/>
-      </w:r>
-      <w:r>
-        <w:rPr>
-          <w:rFonts w:ascii="Times New Roman" w:hAnsi="Times New Roman" w:cs="Times New Roman"/>
-          <w:sz w:val="28"/>
-          <w:szCs w:val="28"/>
-        </w:rPr>
-        <w:tab/>
-      </w:r>
-      <w:r>
-        <w:rPr>
-          <w:rFonts w:ascii="Times New Roman" w:hAnsi="Times New Roman" w:cs="Times New Roman"/>
-          <w:sz w:val="28"/>
-          <w:szCs w:val="28"/>
-        </w:rPr>
-        <w:tab/>
-        <w:t xml:space="preserve">| </w:t>
-      </w:r>
-      <w:r>
-        <w:rPr>
-          <w:rFonts w:ascii="Times New Roman" w:hAnsi="Times New Roman" w:cs="Times New Roman"/>
-          <w:sz w:val="28"/>
-          <w:szCs w:val="28"/>
           <w:lang w:val="en-US"/>
         </w:rPr>
         <w:t>not</w:t>
@@ -4648,15 +4410,7 @@
           <w:sz w:val="28"/>
           <w:szCs w:val="28"/>
         </w:rPr>
-        <w:t xml:space="preserve">&lt;буква&gt; </w:t>
-      </w:r>
-      <w:r>
-        <w:rPr>
-          <w:rFonts w:ascii="Times New Roman" w:hAnsi="Times New Roman" w:cs="Times New Roman"/>
-          <w:sz w:val="28"/>
-          <w:szCs w:val="28"/>
-        </w:rPr>
-        <w:t xml:space="preserve">::= </w:t>
+        <w:t xml:space="preserve">&lt;буква&gt; ::= </w:t>
       </w:r>
       <w:r>
         <w:rPr>
@@ -7261,6 +7015,70 @@
           <w:szCs w:val="28"/>
           <w:lang w:val="en-US"/>
         </w:rPr>
+        <w:t xml:space="preserve"> = &lt;</w:t>
+      </w:r>
+      <w:r>
+        <w:rPr>
+          <w:rFonts w:ascii="Times New Roman" w:hAnsi="Times New Roman" w:cs="Times New Roman"/>
+          <w:sz w:val="28"/>
+          <w:szCs w:val="28"/>
+        </w:rPr>
+        <w:t>секция</w:t>
+      </w:r>
+      <w:r>
+        <w:rPr>
+          <w:rFonts w:ascii="Times New Roman" w:hAnsi="Times New Roman" w:cs="Times New Roman"/>
+          <w:sz w:val="28"/>
+          <w:szCs w:val="28"/>
+          <w:lang w:val="en-US"/>
+        </w:rPr>
+        <w:t xml:space="preserve"> </w:t>
+      </w:r>
+      <w:r>
+        <w:rPr>
+          <w:rFonts w:ascii="Times New Roman" w:hAnsi="Times New Roman" w:cs="Times New Roman"/>
+          <w:sz w:val="28"/>
+          <w:szCs w:val="28"/>
+        </w:rPr>
+        <w:t>кода</w:t>
+      </w:r>
+      <w:r>
+        <w:rPr>
+          <w:rFonts w:ascii="Times New Roman" w:hAnsi="Times New Roman" w:cs="Times New Roman"/>
+          <w:sz w:val="28"/>
+          <w:szCs w:val="28"/>
+          <w:lang w:val="en-US"/>
+        </w:rPr>
+        <w:t>&gt;</w:t>
+      </w:r>
+    </w:p>
+    <w:p>
+      <w:pPr>
+        <w:spacing w:after="0" w:line="360" w:lineRule="auto"/>
+        <w:ind w:left="426" w:firstLine="708"/>
+        <w:rPr>
+          <w:rFonts w:ascii="Times New Roman" w:hAnsi="Times New Roman" w:cs="Times New Roman"/>
+          <w:sz w:val="28"/>
+          <w:szCs w:val="28"/>
+          <w:lang w:val="en-US"/>
+        </w:rPr>
+      </w:pPr>
+      <w:r>
+        <w:rPr>
+          <w:rFonts w:ascii="Times New Roman" w:hAnsi="Times New Roman" w:cs="Times New Roman"/>
+          <w:sz w:val="28"/>
+          <w:szCs w:val="28"/>
+          <w:lang w:val="en-US"/>
+        </w:rPr>
+        <w:t>declaration</w:t>
+      </w:r>
+      <w:r>
+        <w:rPr>
+          <w:rFonts w:ascii="Times New Roman" w:hAnsi="Times New Roman" w:cs="Times New Roman"/>
+          <w:sz w:val="28"/>
+          <w:szCs w:val="28"/>
+          <w:lang w:val="en-US"/>
+        </w:rPr>
         <w:t xml:space="preserve"> = </w:t>
       </w:r>
       <w:r>
@@ -7278,24 +7096,550 @@
           <w:sz w:val="28"/>
           <w:szCs w:val="28"/>
         </w:rPr>
-        <w:t>секция</w:t>
-      </w:r>
-      <w:r>
-        <w:rPr>
-          <w:rFonts w:ascii="Times New Roman" w:hAnsi="Times New Roman" w:cs="Times New Roman"/>
-          <w:sz w:val="28"/>
-          <w:szCs w:val="28"/>
-          <w:lang w:val="en-US"/>
-        </w:rPr>
-        <w:t xml:space="preserve"> </w:t>
-      </w:r>
-      <w:r>
-        <w:rPr>
-          <w:rFonts w:ascii="Times New Roman" w:hAnsi="Times New Roman" w:cs="Times New Roman"/>
-          <w:sz w:val="28"/>
-          <w:szCs w:val="28"/>
-        </w:rPr>
-        <w:t>кода</w:t>
+        <w:t>описание</w:t>
+      </w:r>
+      <w:r>
+        <w:rPr>
+          <w:rFonts w:ascii="Times New Roman" w:hAnsi="Times New Roman" w:cs="Times New Roman"/>
+          <w:sz w:val="28"/>
+          <w:szCs w:val="28"/>
+          <w:lang w:val="en-US"/>
+        </w:rPr>
+        <w:t xml:space="preserve">&gt;, </w:t>
+      </w:r>
+    </w:p>
+    <w:p>
+      <w:pPr>
+        <w:spacing w:after="0" w:line="360" w:lineRule="auto"/>
+        <w:ind w:left="426" w:firstLine="708"/>
+        <w:rPr>
+          <w:rFonts w:ascii="Times New Roman" w:hAnsi="Times New Roman" w:cs="Times New Roman"/>
+          <w:sz w:val="28"/>
+          <w:szCs w:val="28"/>
+        </w:rPr>
+      </w:pPr>
+      <w:r>
+        <w:rPr>
+          <w:rFonts w:ascii="Times New Roman" w:hAnsi="Times New Roman" w:cs="Times New Roman"/>
+          <w:sz w:val="28"/>
+          <w:szCs w:val="28"/>
+          <w:lang w:val="en-US"/>
+        </w:rPr>
+        <w:t>ID</w:t>
+      </w:r>
+      <w:r>
+        <w:rPr>
+          <w:rFonts w:ascii="Times New Roman" w:hAnsi="Times New Roman" w:cs="Times New Roman"/>
+          <w:sz w:val="28"/>
+          <w:szCs w:val="28"/>
+        </w:rPr>
+        <w:t xml:space="preserve"> = </w:t>
+      </w:r>
+      <w:r>
+        <w:rPr>
+          <w:rFonts w:ascii="Times New Roman" w:hAnsi="Times New Roman" w:cs="Times New Roman"/>
+          <w:sz w:val="28"/>
+          <w:szCs w:val="28"/>
+        </w:rPr>
+        <w:t xml:space="preserve">&lt;идентификатор&gt;, </w:t>
+      </w:r>
+    </w:p>
+    <w:p>
+      <w:pPr>
+        <w:spacing w:after="0" w:line="360" w:lineRule="auto"/>
+        <w:ind w:left="426" w:firstLine="708"/>
+        <w:rPr>
+          <w:rFonts w:ascii="Times New Roman" w:hAnsi="Times New Roman" w:cs="Times New Roman"/>
+          <w:sz w:val="28"/>
+          <w:szCs w:val="28"/>
+        </w:rPr>
+      </w:pPr>
+      <w:r>
+        <w:rPr>
+          <w:rFonts w:ascii="Times New Roman" w:hAnsi="Times New Roman" w:cs="Times New Roman"/>
+          <w:sz w:val="28"/>
+          <w:szCs w:val="28"/>
+          <w:lang w:val="en-US"/>
+        </w:rPr>
+        <w:t>type</w:t>
+      </w:r>
+      <w:r>
+        <w:rPr>
+          <w:rFonts w:ascii="Times New Roman" w:hAnsi="Times New Roman" w:cs="Times New Roman"/>
+          <w:sz w:val="28"/>
+          <w:szCs w:val="28"/>
+        </w:rPr>
+        <w:t xml:space="preserve"> = </w:t>
+      </w:r>
+      <w:r>
+        <w:rPr>
+          <w:rFonts w:ascii="Times New Roman" w:hAnsi="Times New Roman" w:cs="Times New Roman"/>
+          <w:sz w:val="28"/>
+          <w:szCs w:val="28"/>
+        </w:rPr>
+        <w:t xml:space="preserve">&lt;тип&gt;, </w:t>
+      </w:r>
+    </w:p>
+    <w:p>
+      <w:pPr>
+        <w:spacing w:after="0" w:line="360" w:lineRule="auto"/>
+        <w:ind w:left="426" w:firstLine="708"/>
+        <w:rPr>
+          <w:rFonts w:ascii="Times New Roman" w:hAnsi="Times New Roman" w:cs="Times New Roman"/>
+          <w:sz w:val="28"/>
+          <w:szCs w:val="28"/>
+        </w:rPr>
+      </w:pPr>
+      <w:r>
+        <w:rPr>
+          <w:rFonts w:ascii="Times New Roman" w:hAnsi="Times New Roman" w:cs="Times New Roman"/>
+          <w:sz w:val="28"/>
+          <w:szCs w:val="28"/>
+          <w:lang w:val="en-US"/>
+        </w:rPr>
+        <w:t>operator</w:t>
+      </w:r>
+      <w:r>
+        <w:rPr>
+          <w:rFonts w:ascii="Times New Roman" w:hAnsi="Times New Roman" w:cs="Times New Roman"/>
+          <w:sz w:val="28"/>
+          <w:szCs w:val="28"/>
+        </w:rPr>
+        <w:t xml:space="preserve"> = </w:t>
+      </w:r>
+      <w:r>
+        <w:rPr>
+          <w:rFonts w:ascii="Times New Roman" w:hAnsi="Times New Roman" w:cs="Times New Roman"/>
+          <w:sz w:val="28"/>
+          <w:szCs w:val="28"/>
+        </w:rPr>
+        <w:t xml:space="preserve">&lt;оператор&gt;, </w:t>
+      </w:r>
+    </w:p>
+    <w:p>
+      <w:pPr>
+        <w:spacing w:after="0" w:line="360" w:lineRule="auto"/>
+        <w:ind w:left="426" w:firstLine="708"/>
+        <w:rPr>
+          <w:rFonts w:ascii="Times New Roman" w:hAnsi="Times New Roman" w:cs="Times New Roman"/>
+          <w:sz w:val="28"/>
+          <w:szCs w:val="28"/>
+        </w:rPr>
+      </w:pPr>
+      <w:r>
+        <w:rPr>
+          <w:rFonts w:ascii="Times New Roman" w:hAnsi="Times New Roman" w:cs="Times New Roman"/>
+          <w:sz w:val="28"/>
+          <w:szCs w:val="28"/>
+          <w:lang w:val="en-US"/>
+        </w:rPr>
+        <w:t>block</w:t>
+      </w:r>
+      <w:r>
+        <w:rPr>
+          <w:rFonts w:ascii="Times New Roman" w:hAnsi="Times New Roman" w:cs="Times New Roman"/>
+          <w:sz w:val="28"/>
+          <w:szCs w:val="28"/>
+        </w:rPr>
+        <w:t>_</w:t>
+      </w:r>
+      <w:r>
+        <w:rPr>
+          <w:rFonts w:ascii="Times New Roman" w:hAnsi="Times New Roman" w:cs="Times New Roman"/>
+          <w:sz w:val="28"/>
+          <w:szCs w:val="28"/>
+          <w:lang w:val="en-US"/>
+        </w:rPr>
+        <w:t>op</w:t>
+      </w:r>
+      <w:r>
+        <w:rPr>
+          <w:rFonts w:ascii="Times New Roman" w:hAnsi="Times New Roman" w:cs="Times New Roman"/>
+          <w:sz w:val="28"/>
+          <w:szCs w:val="28"/>
+        </w:rPr>
+        <w:t xml:space="preserve"> = </w:t>
+      </w:r>
+      <w:r>
+        <w:rPr>
+          <w:rFonts w:ascii="Times New Roman" w:hAnsi="Times New Roman" w:cs="Times New Roman"/>
+          <w:sz w:val="28"/>
+          <w:szCs w:val="28"/>
+        </w:rPr>
+        <w:t xml:space="preserve">&lt;составной оператор&gt;, </w:t>
+      </w:r>
+    </w:p>
+    <w:p>
+      <w:pPr>
+        <w:spacing w:after="0" w:line="360" w:lineRule="auto"/>
+        <w:ind w:left="426" w:firstLine="708"/>
+        <w:rPr>
+          <w:rFonts w:ascii="Times New Roman" w:hAnsi="Times New Roman" w:cs="Times New Roman"/>
+          <w:sz w:val="28"/>
+          <w:szCs w:val="28"/>
+        </w:rPr>
+      </w:pPr>
+      <w:r>
+        <w:rPr>
+          <w:rFonts w:ascii="Times New Roman" w:hAnsi="Times New Roman" w:cs="Times New Roman"/>
+          <w:sz w:val="28"/>
+          <w:szCs w:val="28"/>
+          <w:lang w:val="en-US"/>
+        </w:rPr>
+        <w:t>assign</w:t>
+      </w:r>
+      <w:r>
+        <w:rPr>
+          <w:rFonts w:ascii="Times New Roman" w:hAnsi="Times New Roman" w:cs="Times New Roman"/>
+          <w:sz w:val="28"/>
+          <w:szCs w:val="28"/>
+        </w:rPr>
+        <w:t>_</w:t>
+      </w:r>
+      <w:r>
+        <w:rPr>
+          <w:rFonts w:ascii="Times New Roman" w:hAnsi="Times New Roman" w:cs="Times New Roman"/>
+          <w:sz w:val="28"/>
+          <w:szCs w:val="28"/>
+          <w:lang w:val="en-US"/>
+        </w:rPr>
+        <w:t>op</w:t>
+      </w:r>
+      <w:r>
+        <w:rPr>
+          <w:rFonts w:ascii="Times New Roman" w:hAnsi="Times New Roman" w:cs="Times New Roman"/>
+          <w:sz w:val="28"/>
+          <w:szCs w:val="28"/>
+        </w:rPr>
+        <w:t xml:space="preserve"> = </w:t>
+      </w:r>
+      <w:r>
+        <w:rPr>
+          <w:rFonts w:ascii="Times New Roman" w:hAnsi="Times New Roman" w:cs="Times New Roman"/>
+          <w:sz w:val="28"/>
+          <w:szCs w:val="28"/>
+        </w:rPr>
+        <w:t xml:space="preserve">&lt;присваивание&gt;, </w:t>
+      </w:r>
+    </w:p>
+    <w:p>
+      <w:pPr>
+        <w:spacing w:after="0" w:line="360" w:lineRule="auto"/>
+        <w:ind w:left="426" w:firstLine="708"/>
+        <w:rPr>
+          <w:rFonts w:ascii="Times New Roman" w:hAnsi="Times New Roman" w:cs="Times New Roman"/>
+          <w:sz w:val="28"/>
+          <w:szCs w:val="28"/>
+        </w:rPr>
+      </w:pPr>
+      <w:r>
+        <w:rPr>
+          <w:rFonts w:ascii="Times New Roman" w:hAnsi="Times New Roman" w:cs="Times New Roman"/>
+          <w:sz w:val="28"/>
+          <w:szCs w:val="28"/>
+          <w:lang w:val="en-US"/>
+        </w:rPr>
+        <w:t>if</w:t>
+      </w:r>
+      <w:r>
+        <w:rPr>
+          <w:rFonts w:ascii="Times New Roman" w:hAnsi="Times New Roman" w:cs="Times New Roman"/>
+          <w:sz w:val="28"/>
+          <w:szCs w:val="28"/>
+        </w:rPr>
+        <w:t>_</w:t>
+      </w:r>
+      <w:r>
+        <w:rPr>
+          <w:rFonts w:ascii="Times New Roman" w:hAnsi="Times New Roman" w:cs="Times New Roman"/>
+          <w:sz w:val="28"/>
+          <w:szCs w:val="28"/>
+          <w:lang w:val="en-US"/>
+        </w:rPr>
+        <w:t>op</w:t>
+      </w:r>
+      <w:r>
+        <w:rPr>
+          <w:rFonts w:ascii="Times New Roman" w:hAnsi="Times New Roman" w:cs="Times New Roman"/>
+          <w:sz w:val="28"/>
+          <w:szCs w:val="28"/>
+        </w:rPr>
+        <w:t xml:space="preserve"> = </w:t>
+      </w:r>
+      <w:r>
+        <w:rPr>
+          <w:rFonts w:ascii="Times New Roman" w:hAnsi="Times New Roman" w:cs="Times New Roman"/>
+          <w:sz w:val="28"/>
+          <w:szCs w:val="28"/>
+        </w:rPr>
+        <w:t xml:space="preserve">&lt;условный оператор&gt;, </w:t>
+      </w:r>
+    </w:p>
+    <w:p>
+      <w:pPr>
+        <w:spacing w:after="0" w:line="360" w:lineRule="auto"/>
+        <w:ind w:left="426" w:firstLine="708"/>
+        <w:rPr>
+          <w:rFonts w:ascii="Times New Roman" w:hAnsi="Times New Roman" w:cs="Times New Roman"/>
+          <w:sz w:val="28"/>
+          <w:szCs w:val="28"/>
+        </w:rPr>
+      </w:pPr>
+      <w:r>
+        <w:rPr>
+          <w:rFonts w:ascii="Times New Roman" w:hAnsi="Times New Roman" w:cs="Times New Roman"/>
+          <w:sz w:val="28"/>
+          <w:szCs w:val="28"/>
+          <w:lang w:val="en-US"/>
+        </w:rPr>
+        <w:t>for</w:t>
+      </w:r>
+      <w:r>
+        <w:rPr>
+          <w:rFonts w:ascii="Times New Roman" w:hAnsi="Times New Roman" w:cs="Times New Roman"/>
+          <w:sz w:val="28"/>
+          <w:szCs w:val="28"/>
+        </w:rPr>
+        <w:t>_</w:t>
+      </w:r>
+      <w:r>
+        <w:rPr>
+          <w:rFonts w:ascii="Times New Roman" w:hAnsi="Times New Roman" w:cs="Times New Roman"/>
+          <w:sz w:val="28"/>
+          <w:szCs w:val="28"/>
+          <w:lang w:val="en-US"/>
+        </w:rPr>
+        <w:t>op</w:t>
+      </w:r>
+      <w:r>
+        <w:rPr>
+          <w:rFonts w:ascii="Times New Roman" w:hAnsi="Times New Roman" w:cs="Times New Roman"/>
+          <w:sz w:val="28"/>
+          <w:szCs w:val="28"/>
+        </w:rPr>
+        <w:t xml:space="preserve"> = </w:t>
+      </w:r>
+      <w:r>
+        <w:rPr>
+          <w:rFonts w:ascii="Times New Roman" w:hAnsi="Times New Roman" w:cs="Times New Roman"/>
+          <w:sz w:val="28"/>
+          <w:szCs w:val="28"/>
+        </w:rPr>
+        <w:t xml:space="preserve">&lt;оператор фиксированного цикла&gt;, </w:t>
+      </w:r>
+    </w:p>
+    <w:p>
+      <w:pPr>
+        <w:spacing w:after="0" w:line="360" w:lineRule="auto"/>
+        <w:ind w:left="426" w:firstLine="708"/>
+        <w:rPr>
+          <w:rFonts w:ascii="Times New Roman" w:hAnsi="Times New Roman" w:cs="Times New Roman"/>
+          <w:sz w:val="28"/>
+          <w:szCs w:val="28"/>
+        </w:rPr>
+      </w:pPr>
+      <w:r>
+        <w:rPr>
+          <w:rFonts w:ascii="Times New Roman" w:hAnsi="Times New Roman" w:cs="Times New Roman"/>
+          <w:sz w:val="28"/>
+          <w:szCs w:val="28"/>
+          <w:lang w:val="en-US"/>
+        </w:rPr>
+        <w:t>while</w:t>
+      </w:r>
+      <w:r>
+        <w:rPr>
+          <w:rFonts w:ascii="Times New Roman" w:hAnsi="Times New Roman" w:cs="Times New Roman"/>
+          <w:sz w:val="28"/>
+          <w:szCs w:val="28"/>
+        </w:rPr>
+        <w:t>_</w:t>
+      </w:r>
+      <w:r>
+        <w:rPr>
+          <w:rFonts w:ascii="Times New Roman" w:hAnsi="Times New Roman" w:cs="Times New Roman"/>
+          <w:sz w:val="28"/>
+          <w:szCs w:val="28"/>
+          <w:lang w:val="en-US"/>
+        </w:rPr>
+        <w:t>op</w:t>
+      </w:r>
+      <w:r>
+        <w:rPr>
+          <w:rFonts w:ascii="Times New Roman" w:hAnsi="Times New Roman" w:cs="Times New Roman"/>
+          <w:sz w:val="28"/>
+          <w:szCs w:val="28"/>
+        </w:rPr>
+        <w:t xml:space="preserve"> = </w:t>
+      </w:r>
+      <w:r>
+        <w:rPr>
+          <w:rFonts w:ascii="Times New Roman" w:hAnsi="Times New Roman" w:cs="Times New Roman"/>
+          <w:sz w:val="28"/>
+          <w:szCs w:val="28"/>
+        </w:rPr>
+        <w:t xml:space="preserve">&lt;оператор условного цикла&gt;, </w:t>
+      </w:r>
+    </w:p>
+    <w:p>
+      <w:pPr>
+        <w:spacing w:after="0" w:line="360" w:lineRule="auto"/>
+        <w:ind w:left="426" w:firstLine="708"/>
+        <w:rPr>
+          <w:rFonts w:ascii="Times New Roman" w:hAnsi="Times New Roman" w:cs="Times New Roman"/>
+          <w:sz w:val="28"/>
+          <w:szCs w:val="28"/>
+        </w:rPr>
+      </w:pPr>
+      <w:r>
+        <w:rPr>
+          <w:rFonts w:ascii="Times New Roman" w:hAnsi="Times New Roman" w:cs="Times New Roman"/>
+          <w:sz w:val="28"/>
+          <w:szCs w:val="28"/>
+          <w:lang w:val="en-US"/>
+        </w:rPr>
+        <w:t>read</w:t>
+      </w:r>
+      <w:r>
+        <w:rPr>
+          <w:rFonts w:ascii="Times New Roman" w:hAnsi="Times New Roman" w:cs="Times New Roman"/>
+          <w:sz w:val="28"/>
+          <w:szCs w:val="28"/>
+        </w:rPr>
+        <w:t>_</w:t>
+      </w:r>
+      <w:r>
+        <w:rPr>
+          <w:rFonts w:ascii="Times New Roman" w:hAnsi="Times New Roman" w:cs="Times New Roman"/>
+          <w:sz w:val="28"/>
+          <w:szCs w:val="28"/>
+          <w:lang w:val="en-US"/>
+        </w:rPr>
+        <w:t>op</w:t>
+      </w:r>
+      <w:r>
+        <w:rPr>
+          <w:rFonts w:ascii="Times New Roman" w:hAnsi="Times New Roman" w:cs="Times New Roman"/>
+          <w:sz w:val="28"/>
+          <w:szCs w:val="28"/>
+        </w:rPr>
+        <w:t xml:space="preserve"> = </w:t>
+      </w:r>
+      <w:r>
+        <w:rPr>
+          <w:rFonts w:ascii="Times New Roman" w:hAnsi="Times New Roman" w:cs="Times New Roman"/>
+          <w:sz w:val="28"/>
+          <w:szCs w:val="28"/>
+        </w:rPr>
+        <w:t xml:space="preserve">&lt;оператор ввода&gt;, </w:t>
+      </w:r>
+    </w:p>
+    <w:p>
+      <w:pPr>
+        <w:spacing w:after="0" w:line="360" w:lineRule="auto"/>
+        <w:ind w:left="426" w:firstLine="708"/>
+        <w:rPr>
+          <w:rFonts w:ascii="Times New Roman" w:hAnsi="Times New Roman" w:cs="Times New Roman"/>
+          <w:sz w:val="28"/>
+          <w:szCs w:val="28"/>
+        </w:rPr>
+      </w:pPr>
+      <w:r>
+        <w:rPr>
+          <w:rFonts w:ascii="Times New Roman" w:hAnsi="Times New Roman" w:cs="Times New Roman"/>
+          <w:sz w:val="28"/>
+          <w:szCs w:val="28"/>
+          <w:lang w:val="en-US"/>
+        </w:rPr>
+        <w:t>write</w:t>
+      </w:r>
+      <w:r>
+        <w:rPr>
+          <w:rFonts w:ascii="Times New Roman" w:hAnsi="Times New Roman" w:cs="Times New Roman"/>
+          <w:sz w:val="28"/>
+          <w:szCs w:val="28"/>
+        </w:rPr>
+        <w:t>_</w:t>
+      </w:r>
+      <w:r>
+        <w:rPr>
+          <w:rFonts w:ascii="Times New Roman" w:hAnsi="Times New Roman" w:cs="Times New Roman"/>
+          <w:sz w:val="28"/>
+          <w:szCs w:val="28"/>
+          <w:lang w:val="en-US"/>
+        </w:rPr>
+        <w:t>op</w:t>
+      </w:r>
+      <w:r>
+        <w:rPr>
+          <w:rFonts w:ascii="Times New Roman" w:hAnsi="Times New Roman" w:cs="Times New Roman"/>
+          <w:sz w:val="28"/>
+          <w:szCs w:val="28"/>
+        </w:rPr>
+        <w:t xml:space="preserve"> = </w:t>
+      </w:r>
+      <w:r>
+        <w:rPr>
+          <w:rFonts w:ascii="Times New Roman" w:hAnsi="Times New Roman" w:cs="Times New Roman"/>
+          <w:sz w:val="28"/>
+          <w:szCs w:val="28"/>
+        </w:rPr>
+        <w:t>&lt;оператор вывода&gt;</w:t>
+      </w:r>
+      <w:r>
+        <w:rPr>
+          <w:rFonts w:ascii="Times New Roman" w:hAnsi="Times New Roman" w:cs="Times New Roman"/>
+          <w:sz w:val="28"/>
+          <w:szCs w:val="28"/>
+        </w:rPr>
+        <w:t xml:space="preserve">, </w:t>
+      </w:r>
+    </w:p>
+    <w:p>
+      <w:pPr>
+        <w:spacing w:after="0" w:line="360" w:lineRule="auto"/>
+        <w:ind w:left="426" w:firstLine="708"/>
+        <w:rPr>
+          <w:rFonts w:ascii="Times New Roman" w:hAnsi="Times New Roman" w:cs="Times New Roman"/>
+          <w:sz w:val="28"/>
+          <w:szCs w:val="28"/>
+          <w:lang w:val="en-US"/>
+        </w:rPr>
+      </w:pPr>
+      <w:r>
+        <w:rPr>
+          <w:rFonts w:ascii="Times New Roman" w:hAnsi="Times New Roman" w:cs="Times New Roman"/>
+          <w:sz w:val="28"/>
+          <w:szCs w:val="28"/>
+          <w:lang w:val="en-US"/>
+        </w:rPr>
+        <w:t>expression</w:t>
+      </w:r>
+      <w:r>
+        <w:rPr>
+          <w:rFonts w:ascii="Times New Roman" w:hAnsi="Times New Roman" w:cs="Times New Roman"/>
+          <w:sz w:val="28"/>
+          <w:szCs w:val="28"/>
+          <w:lang w:val="en-US"/>
+        </w:rPr>
+        <w:t xml:space="preserve"> = </w:t>
+      </w:r>
+      <w:r>
+        <w:rPr>
+          <w:rFonts w:ascii="Times New Roman" w:hAnsi="Times New Roman" w:cs="Times New Roman"/>
+          <w:sz w:val="28"/>
+          <w:szCs w:val="28"/>
+          <w:lang w:val="en-US"/>
+        </w:rPr>
+        <w:t>&lt;</w:t>
+      </w:r>
+      <w:r>
+        <w:rPr>
+          <w:rFonts w:ascii="Times New Roman" w:hAnsi="Times New Roman" w:cs="Times New Roman"/>
+          <w:sz w:val="28"/>
+          <w:szCs w:val="28"/>
+        </w:rPr>
+        <w:t>выражение</w:t>
       </w:r>
       <w:r>
         <w:rPr>
@@ -7310,609 +7654,6 @@
     <w:p>
       <w:pPr>
         <w:spacing w:after="0" w:line="360" w:lineRule="auto"/>
-        <w:ind w:left="426" w:firstLine="708"/>
-        <w:rPr>
-          <w:rFonts w:ascii="Times New Roman" w:hAnsi="Times New Roman" w:cs="Times New Roman"/>
-          <w:sz w:val="28"/>
-          <w:szCs w:val="28"/>
-          <w:lang w:val="en-US"/>
-        </w:rPr>
-      </w:pPr>
-      <w:r>
-        <w:rPr>
-          <w:rFonts w:ascii="Times New Roman" w:hAnsi="Times New Roman" w:cs="Times New Roman"/>
-          <w:sz w:val="28"/>
-          <w:szCs w:val="28"/>
-          <w:lang w:val="en-US"/>
-        </w:rPr>
-        <w:t>declaration</w:t>
-      </w:r>
-      <w:r>
-        <w:rPr>
-          <w:rFonts w:ascii="Times New Roman" w:hAnsi="Times New Roman" w:cs="Times New Roman"/>
-          <w:sz w:val="28"/>
-          <w:szCs w:val="28"/>
-          <w:lang w:val="en-US"/>
-        </w:rPr>
-        <w:t xml:space="preserve"> = </w:t>
-      </w:r>
-      <w:r>
-        <w:rPr>
-          <w:rFonts w:ascii="Times New Roman" w:hAnsi="Times New Roman" w:cs="Times New Roman"/>
-          <w:sz w:val="28"/>
-          <w:szCs w:val="28"/>
-          <w:lang w:val="en-US"/>
-        </w:rPr>
-        <w:t>&lt;</w:t>
-      </w:r>
-      <w:r>
-        <w:rPr>
-          <w:rFonts w:ascii="Times New Roman" w:hAnsi="Times New Roman" w:cs="Times New Roman"/>
-          <w:sz w:val="28"/>
-          <w:szCs w:val="28"/>
-        </w:rPr>
-        <w:t>описание</w:t>
-      </w:r>
-      <w:r>
-        <w:rPr>
-          <w:rFonts w:ascii="Times New Roman" w:hAnsi="Times New Roman" w:cs="Times New Roman"/>
-          <w:sz w:val="28"/>
-          <w:szCs w:val="28"/>
-          <w:lang w:val="en-US"/>
-        </w:rPr>
-        <w:t xml:space="preserve">&gt;, </w:t>
-      </w:r>
-    </w:p>
-    <w:p>
-      <w:pPr>
-        <w:spacing w:after="0" w:line="360" w:lineRule="auto"/>
-        <w:ind w:left="426" w:firstLine="708"/>
-        <w:rPr>
-          <w:rFonts w:ascii="Times New Roman" w:hAnsi="Times New Roman" w:cs="Times New Roman"/>
-          <w:sz w:val="28"/>
-          <w:szCs w:val="28"/>
-        </w:rPr>
-      </w:pPr>
-      <w:r>
-        <w:rPr>
-          <w:rFonts w:ascii="Times New Roman" w:hAnsi="Times New Roman" w:cs="Times New Roman"/>
-          <w:sz w:val="28"/>
-          <w:szCs w:val="28"/>
-          <w:lang w:val="en-US"/>
-        </w:rPr>
-        <w:t>ID</w:t>
-      </w:r>
-      <w:r>
-        <w:rPr>
-          <w:rFonts w:ascii="Times New Roman" w:hAnsi="Times New Roman" w:cs="Times New Roman"/>
-          <w:sz w:val="28"/>
-          <w:szCs w:val="28"/>
-        </w:rPr>
-        <w:t xml:space="preserve"> = </w:t>
-      </w:r>
-      <w:r>
-        <w:rPr>
-          <w:rFonts w:ascii="Times New Roman" w:hAnsi="Times New Roman" w:cs="Times New Roman"/>
-          <w:sz w:val="28"/>
-          <w:szCs w:val="28"/>
-        </w:rPr>
-        <w:t xml:space="preserve">&lt;идентификатор&gt;, </w:t>
-      </w:r>
-    </w:p>
-    <w:p>
-      <w:pPr>
-        <w:spacing w:after="0" w:line="360" w:lineRule="auto"/>
-        <w:ind w:left="426" w:firstLine="708"/>
-        <w:rPr>
-          <w:rFonts w:ascii="Times New Roman" w:hAnsi="Times New Roman" w:cs="Times New Roman"/>
-          <w:sz w:val="28"/>
-          <w:szCs w:val="28"/>
-        </w:rPr>
-      </w:pPr>
-      <w:r>
-        <w:rPr>
-          <w:rFonts w:ascii="Times New Roman" w:hAnsi="Times New Roman" w:cs="Times New Roman"/>
-          <w:sz w:val="28"/>
-          <w:szCs w:val="28"/>
-          <w:lang w:val="en-US"/>
-        </w:rPr>
-        <w:t>type</w:t>
-      </w:r>
-      <w:r>
-        <w:rPr>
-          <w:rFonts w:ascii="Times New Roman" w:hAnsi="Times New Roman" w:cs="Times New Roman"/>
-          <w:sz w:val="28"/>
-          <w:szCs w:val="28"/>
-        </w:rPr>
-        <w:t xml:space="preserve"> = </w:t>
-      </w:r>
-      <w:r>
-        <w:rPr>
-          <w:rFonts w:ascii="Times New Roman" w:hAnsi="Times New Roman" w:cs="Times New Roman"/>
-          <w:sz w:val="28"/>
-          <w:szCs w:val="28"/>
-        </w:rPr>
-        <w:t xml:space="preserve">&lt;тип&gt;, </w:t>
-      </w:r>
-    </w:p>
-    <w:p>
-      <w:pPr>
-        <w:spacing w:after="0" w:line="360" w:lineRule="auto"/>
-        <w:ind w:left="426" w:firstLine="708"/>
-        <w:rPr>
-          <w:rFonts w:ascii="Times New Roman" w:hAnsi="Times New Roman" w:cs="Times New Roman"/>
-          <w:sz w:val="28"/>
-          <w:szCs w:val="28"/>
-        </w:rPr>
-      </w:pPr>
-      <w:r>
-        <w:rPr>
-          <w:rFonts w:ascii="Times New Roman" w:hAnsi="Times New Roman" w:cs="Times New Roman"/>
-          <w:sz w:val="28"/>
-          <w:szCs w:val="28"/>
-          <w:lang w:val="en-US"/>
-        </w:rPr>
-        <w:t>operator</w:t>
-      </w:r>
-      <w:r>
-        <w:rPr>
-          <w:rFonts w:ascii="Times New Roman" w:hAnsi="Times New Roman" w:cs="Times New Roman"/>
-          <w:sz w:val="28"/>
-          <w:szCs w:val="28"/>
-        </w:rPr>
-        <w:t xml:space="preserve"> = </w:t>
-      </w:r>
-      <w:r>
-        <w:rPr>
-          <w:rFonts w:ascii="Times New Roman" w:hAnsi="Times New Roman" w:cs="Times New Roman"/>
-          <w:sz w:val="28"/>
-          <w:szCs w:val="28"/>
-        </w:rPr>
-        <w:t xml:space="preserve">&lt;оператор&gt;, </w:t>
-      </w:r>
-    </w:p>
-    <w:p>
-      <w:pPr>
-        <w:spacing w:after="0" w:line="360" w:lineRule="auto"/>
-        <w:ind w:left="426" w:firstLine="708"/>
-        <w:rPr>
-          <w:rFonts w:ascii="Times New Roman" w:hAnsi="Times New Roman" w:cs="Times New Roman"/>
-          <w:sz w:val="28"/>
-          <w:szCs w:val="28"/>
-        </w:rPr>
-      </w:pPr>
-      <w:r>
-        <w:rPr>
-          <w:rFonts w:ascii="Times New Roman" w:hAnsi="Times New Roman" w:cs="Times New Roman"/>
-          <w:sz w:val="28"/>
-          <w:szCs w:val="28"/>
-          <w:lang w:val="en-US"/>
-        </w:rPr>
-        <w:t>block</w:t>
-      </w:r>
-      <w:r>
-        <w:rPr>
-          <w:rFonts w:ascii="Times New Roman" w:hAnsi="Times New Roman" w:cs="Times New Roman"/>
-          <w:sz w:val="28"/>
-          <w:szCs w:val="28"/>
-        </w:rPr>
-        <w:t>_</w:t>
-      </w:r>
-      <w:r>
-        <w:rPr>
-          <w:rFonts w:ascii="Times New Roman" w:hAnsi="Times New Roman" w:cs="Times New Roman"/>
-          <w:sz w:val="28"/>
-          <w:szCs w:val="28"/>
-          <w:lang w:val="en-US"/>
-        </w:rPr>
-        <w:t>op</w:t>
-      </w:r>
-      <w:r>
-        <w:rPr>
-          <w:rFonts w:ascii="Times New Roman" w:hAnsi="Times New Roman" w:cs="Times New Roman"/>
-          <w:sz w:val="28"/>
-          <w:szCs w:val="28"/>
-        </w:rPr>
-        <w:t xml:space="preserve"> = </w:t>
-      </w:r>
-      <w:r>
-        <w:rPr>
-          <w:rFonts w:ascii="Times New Roman" w:hAnsi="Times New Roman" w:cs="Times New Roman"/>
-          <w:sz w:val="28"/>
-          <w:szCs w:val="28"/>
-        </w:rPr>
-        <w:t xml:space="preserve">&lt;составной оператор&gt;, </w:t>
-      </w:r>
-    </w:p>
-    <w:p>
-      <w:pPr>
-        <w:spacing w:after="0" w:line="360" w:lineRule="auto"/>
-        <w:ind w:left="426" w:firstLine="708"/>
-        <w:rPr>
-          <w:rFonts w:ascii="Times New Roman" w:hAnsi="Times New Roman" w:cs="Times New Roman"/>
-          <w:sz w:val="28"/>
-          <w:szCs w:val="28"/>
-        </w:rPr>
-      </w:pPr>
-      <w:r>
-        <w:rPr>
-          <w:rFonts w:ascii="Times New Roman" w:hAnsi="Times New Roman" w:cs="Times New Roman"/>
-          <w:sz w:val="28"/>
-          <w:szCs w:val="28"/>
-          <w:lang w:val="en-US"/>
-        </w:rPr>
-        <w:t>assign</w:t>
-      </w:r>
-      <w:r>
-        <w:rPr>
-          <w:rFonts w:ascii="Times New Roman" w:hAnsi="Times New Roman" w:cs="Times New Roman"/>
-          <w:sz w:val="28"/>
-          <w:szCs w:val="28"/>
-        </w:rPr>
-        <w:t>_</w:t>
-      </w:r>
-      <w:r>
-        <w:rPr>
-          <w:rFonts w:ascii="Times New Roman" w:hAnsi="Times New Roman" w:cs="Times New Roman"/>
-          <w:sz w:val="28"/>
-          <w:szCs w:val="28"/>
-          <w:lang w:val="en-US"/>
-        </w:rPr>
-        <w:t>op</w:t>
-      </w:r>
-      <w:r>
-        <w:rPr>
-          <w:rFonts w:ascii="Times New Roman" w:hAnsi="Times New Roman" w:cs="Times New Roman"/>
-          <w:sz w:val="28"/>
-          <w:szCs w:val="28"/>
-        </w:rPr>
-        <w:t xml:space="preserve"> = </w:t>
-      </w:r>
-      <w:r>
-        <w:rPr>
-          <w:rFonts w:ascii="Times New Roman" w:hAnsi="Times New Roman" w:cs="Times New Roman"/>
-          <w:sz w:val="28"/>
-          <w:szCs w:val="28"/>
-        </w:rPr>
-        <w:t xml:space="preserve">&lt;присваивание&gt;, </w:t>
-      </w:r>
-    </w:p>
-    <w:p>
-      <w:pPr>
-        <w:spacing w:after="0" w:line="360" w:lineRule="auto"/>
-        <w:ind w:left="426" w:firstLine="708"/>
-        <w:rPr>
-          <w:rFonts w:ascii="Times New Roman" w:hAnsi="Times New Roman" w:cs="Times New Roman"/>
-          <w:sz w:val="28"/>
-          <w:szCs w:val="28"/>
-        </w:rPr>
-      </w:pPr>
-      <w:r>
-        <w:rPr>
-          <w:rFonts w:ascii="Times New Roman" w:hAnsi="Times New Roman" w:cs="Times New Roman"/>
-          <w:sz w:val="28"/>
-          <w:szCs w:val="28"/>
-          <w:lang w:val="en-US"/>
-        </w:rPr>
-        <w:t>if</w:t>
-      </w:r>
-      <w:r>
-        <w:rPr>
-          <w:rFonts w:ascii="Times New Roman" w:hAnsi="Times New Roman" w:cs="Times New Roman"/>
-          <w:sz w:val="28"/>
-          <w:szCs w:val="28"/>
-        </w:rPr>
-        <w:t>_</w:t>
-      </w:r>
-      <w:r>
-        <w:rPr>
-          <w:rFonts w:ascii="Times New Roman" w:hAnsi="Times New Roman" w:cs="Times New Roman"/>
-          <w:sz w:val="28"/>
-          <w:szCs w:val="28"/>
-          <w:lang w:val="en-US"/>
-        </w:rPr>
-        <w:t>op</w:t>
-      </w:r>
-      <w:r>
-        <w:rPr>
-          <w:rFonts w:ascii="Times New Roman" w:hAnsi="Times New Roman" w:cs="Times New Roman"/>
-          <w:sz w:val="28"/>
-          <w:szCs w:val="28"/>
-        </w:rPr>
-        <w:t xml:space="preserve"> = </w:t>
-      </w:r>
-      <w:r>
-        <w:rPr>
-          <w:rFonts w:ascii="Times New Roman" w:hAnsi="Times New Roman" w:cs="Times New Roman"/>
-          <w:sz w:val="28"/>
-          <w:szCs w:val="28"/>
-        </w:rPr>
-        <w:t xml:space="preserve">&lt;условный оператор&gt;, </w:t>
-      </w:r>
-    </w:p>
-    <w:p>
-      <w:pPr>
-        <w:spacing w:after="0" w:line="360" w:lineRule="auto"/>
-        <w:ind w:left="426" w:firstLine="708"/>
-        <w:rPr>
-          <w:rFonts w:ascii="Times New Roman" w:hAnsi="Times New Roman" w:cs="Times New Roman"/>
-          <w:sz w:val="28"/>
-          <w:szCs w:val="28"/>
-        </w:rPr>
-      </w:pPr>
-      <w:r>
-        <w:rPr>
-          <w:rFonts w:ascii="Times New Roman" w:hAnsi="Times New Roman" w:cs="Times New Roman"/>
-          <w:sz w:val="28"/>
-          <w:szCs w:val="28"/>
-          <w:lang w:val="en-US"/>
-        </w:rPr>
-        <w:t>for</w:t>
-      </w:r>
-      <w:r>
-        <w:rPr>
-          <w:rFonts w:ascii="Times New Roman" w:hAnsi="Times New Roman" w:cs="Times New Roman"/>
-          <w:sz w:val="28"/>
-          <w:szCs w:val="28"/>
-        </w:rPr>
-        <w:t>_</w:t>
-      </w:r>
-      <w:r>
-        <w:rPr>
-          <w:rFonts w:ascii="Times New Roman" w:hAnsi="Times New Roman" w:cs="Times New Roman"/>
-          <w:sz w:val="28"/>
-          <w:szCs w:val="28"/>
-          <w:lang w:val="en-US"/>
-        </w:rPr>
-        <w:t>op</w:t>
-      </w:r>
-      <w:r>
-        <w:rPr>
-          <w:rFonts w:ascii="Times New Roman" w:hAnsi="Times New Roman" w:cs="Times New Roman"/>
-          <w:sz w:val="28"/>
-          <w:szCs w:val="28"/>
-        </w:rPr>
-        <w:t xml:space="preserve"> = </w:t>
-      </w:r>
-      <w:r>
-        <w:rPr>
-          <w:rFonts w:ascii="Times New Roman" w:hAnsi="Times New Roman" w:cs="Times New Roman"/>
-          <w:sz w:val="28"/>
-          <w:szCs w:val="28"/>
-        </w:rPr>
-        <w:t xml:space="preserve">&lt;оператор фиксированного цикла&gt;, </w:t>
-      </w:r>
-    </w:p>
-    <w:p>
-      <w:pPr>
-        <w:spacing w:after="0" w:line="360" w:lineRule="auto"/>
-        <w:ind w:left="426" w:firstLine="708"/>
-        <w:rPr>
-          <w:rFonts w:ascii="Times New Roman" w:hAnsi="Times New Roman" w:cs="Times New Roman"/>
-          <w:sz w:val="28"/>
-          <w:szCs w:val="28"/>
-        </w:rPr>
-      </w:pPr>
-      <w:r>
-        <w:rPr>
-          <w:rFonts w:ascii="Times New Roman" w:hAnsi="Times New Roman" w:cs="Times New Roman"/>
-          <w:sz w:val="28"/>
-          <w:szCs w:val="28"/>
-          <w:lang w:val="en-US"/>
-        </w:rPr>
-        <w:t>while</w:t>
-      </w:r>
-      <w:r>
-        <w:rPr>
-          <w:rFonts w:ascii="Times New Roman" w:hAnsi="Times New Roman" w:cs="Times New Roman"/>
-          <w:sz w:val="28"/>
-          <w:szCs w:val="28"/>
-        </w:rPr>
-        <w:t>_</w:t>
-      </w:r>
-      <w:r>
-        <w:rPr>
-          <w:rFonts w:ascii="Times New Roman" w:hAnsi="Times New Roman" w:cs="Times New Roman"/>
-          <w:sz w:val="28"/>
-          <w:szCs w:val="28"/>
-          <w:lang w:val="en-US"/>
-        </w:rPr>
-        <w:t>op</w:t>
-      </w:r>
-      <w:r>
-        <w:rPr>
-          <w:rFonts w:ascii="Times New Roman" w:hAnsi="Times New Roman" w:cs="Times New Roman"/>
-          <w:sz w:val="28"/>
-          <w:szCs w:val="28"/>
-        </w:rPr>
-        <w:t xml:space="preserve"> = </w:t>
-      </w:r>
-      <w:r>
-        <w:rPr>
-          <w:rFonts w:ascii="Times New Roman" w:hAnsi="Times New Roman" w:cs="Times New Roman"/>
-          <w:sz w:val="28"/>
-          <w:szCs w:val="28"/>
-        </w:rPr>
-        <w:t xml:space="preserve">&lt;оператор условного цикла&gt;, </w:t>
-      </w:r>
-    </w:p>
-    <w:p>
-      <w:pPr>
-        <w:spacing w:after="0" w:line="360" w:lineRule="auto"/>
-        <w:ind w:left="426" w:firstLine="708"/>
-        <w:rPr>
-          <w:rFonts w:ascii="Times New Roman" w:hAnsi="Times New Roman" w:cs="Times New Roman"/>
-          <w:sz w:val="28"/>
-          <w:szCs w:val="28"/>
-        </w:rPr>
-      </w:pPr>
-      <w:r>
-        <w:rPr>
-          <w:rFonts w:ascii="Times New Roman" w:hAnsi="Times New Roman" w:cs="Times New Roman"/>
-          <w:sz w:val="28"/>
-          <w:szCs w:val="28"/>
-          <w:lang w:val="en-US"/>
-        </w:rPr>
-        <w:t>read</w:t>
-      </w:r>
-      <w:r>
-        <w:rPr>
-          <w:rFonts w:ascii="Times New Roman" w:hAnsi="Times New Roman" w:cs="Times New Roman"/>
-          <w:sz w:val="28"/>
-          <w:szCs w:val="28"/>
-        </w:rPr>
-        <w:t>_</w:t>
-      </w:r>
-      <w:r>
-        <w:rPr>
-          <w:rFonts w:ascii="Times New Roman" w:hAnsi="Times New Roman" w:cs="Times New Roman"/>
-          <w:sz w:val="28"/>
-          <w:szCs w:val="28"/>
-          <w:lang w:val="en-US"/>
-        </w:rPr>
-        <w:t>op</w:t>
-      </w:r>
-      <w:r>
-        <w:rPr>
-          <w:rFonts w:ascii="Times New Roman" w:hAnsi="Times New Roman" w:cs="Times New Roman"/>
-          <w:sz w:val="28"/>
-          <w:szCs w:val="28"/>
-        </w:rPr>
-        <w:t xml:space="preserve"> = </w:t>
-      </w:r>
-      <w:r>
-        <w:rPr>
-          <w:rFonts w:ascii="Times New Roman" w:hAnsi="Times New Roman" w:cs="Times New Roman"/>
-          <w:sz w:val="28"/>
-          <w:szCs w:val="28"/>
-        </w:rPr>
-        <w:t xml:space="preserve">&lt;оператор ввода&gt;, </w:t>
-      </w:r>
-    </w:p>
-    <w:p>
-      <w:pPr>
-        <w:spacing w:after="0" w:line="360" w:lineRule="auto"/>
-        <w:ind w:left="426" w:firstLine="708"/>
-        <w:rPr>
-          <w:rFonts w:ascii="Times New Roman" w:hAnsi="Times New Roman" w:cs="Times New Roman"/>
-          <w:sz w:val="28"/>
-          <w:szCs w:val="28"/>
-        </w:rPr>
-      </w:pPr>
-      <w:r>
-        <w:rPr>
-          <w:rFonts w:ascii="Times New Roman" w:hAnsi="Times New Roman" w:cs="Times New Roman"/>
-          <w:sz w:val="28"/>
-          <w:szCs w:val="28"/>
-          <w:lang w:val="en-US"/>
-        </w:rPr>
-        <w:t>write</w:t>
-      </w:r>
-      <w:r>
-        <w:rPr>
-          <w:rFonts w:ascii="Times New Roman" w:hAnsi="Times New Roman" w:cs="Times New Roman"/>
-          <w:sz w:val="28"/>
-          <w:szCs w:val="28"/>
-        </w:rPr>
-        <w:t>_</w:t>
-      </w:r>
-      <w:r>
-        <w:rPr>
-          <w:rFonts w:ascii="Times New Roman" w:hAnsi="Times New Roman" w:cs="Times New Roman"/>
-          <w:sz w:val="28"/>
-          <w:szCs w:val="28"/>
-          <w:lang w:val="en-US"/>
-        </w:rPr>
-        <w:t>op</w:t>
-      </w:r>
-      <w:r>
-        <w:rPr>
-          <w:rFonts w:ascii="Times New Roman" w:hAnsi="Times New Roman" w:cs="Times New Roman"/>
-          <w:sz w:val="28"/>
-          <w:szCs w:val="28"/>
-        </w:rPr>
-        <w:t xml:space="preserve"> = </w:t>
-      </w:r>
-      <w:r>
-        <w:rPr>
-          <w:rFonts w:ascii="Times New Roman" w:hAnsi="Times New Roman" w:cs="Times New Roman"/>
-          <w:sz w:val="28"/>
-          <w:szCs w:val="28"/>
-        </w:rPr>
-        <w:t>&lt;оператор вывода&gt;</w:t>
-      </w:r>
-      <w:r>
-        <w:rPr>
-          <w:rFonts w:ascii="Times New Roman" w:hAnsi="Times New Roman" w:cs="Times New Roman"/>
-          <w:sz w:val="28"/>
-          <w:szCs w:val="28"/>
-        </w:rPr>
-        <w:t xml:space="preserve">, </w:t>
-      </w:r>
-    </w:p>
-    <w:p>
-      <w:pPr>
-        <w:spacing w:after="0" w:line="360" w:lineRule="auto"/>
-        <w:ind w:left="426" w:firstLine="708"/>
-        <w:rPr>
-          <w:rFonts w:ascii="Times New Roman" w:hAnsi="Times New Roman" w:cs="Times New Roman"/>
-          <w:sz w:val="28"/>
-          <w:szCs w:val="28"/>
-        </w:rPr>
-      </w:pPr>
-      <w:r>
-        <w:rPr>
-          <w:rFonts w:ascii="Times New Roman" w:hAnsi="Times New Roman" w:cs="Times New Roman"/>
-          <w:sz w:val="28"/>
-          <w:szCs w:val="28"/>
-          <w:lang w:val="en-US"/>
-        </w:rPr>
-        <w:t>expression</w:t>
-      </w:r>
-      <w:r>
-        <w:rPr>
-          <w:rFonts w:ascii="Times New Roman" w:hAnsi="Times New Roman" w:cs="Times New Roman"/>
-          <w:sz w:val="28"/>
-          <w:szCs w:val="28"/>
-        </w:rPr>
-        <w:t xml:space="preserve"> </w:t>
-      </w:r>
-      <w:r>
-        <w:rPr>
-          <w:rFonts w:ascii="Times New Roman" w:hAnsi="Times New Roman" w:cs="Times New Roman"/>
-          <w:sz w:val="28"/>
-          <w:szCs w:val="28"/>
-        </w:rPr>
-        <w:t xml:space="preserve">= </w:t>
-      </w:r>
-      <w:r>
-        <w:rPr>
-          <w:rFonts w:ascii="Times New Roman" w:hAnsi="Times New Roman" w:cs="Times New Roman"/>
-          <w:sz w:val="28"/>
-          <w:szCs w:val="28"/>
-        </w:rPr>
-        <w:t>&lt;</w:t>
-      </w:r>
-      <w:r>
-        <w:rPr>
-          <w:rFonts w:ascii="Times New Roman" w:hAnsi="Times New Roman" w:cs="Times New Roman"/>
-          <w:sz w:val="28"/>
-          <w:szCs w:val="28"/>
-        </w:rPr>
-        <w:t>выражение</w:t>
-      </w:r>
-      <w:r>
-        <w:rPr>
-          <w:rFonts w:ascii="Times New Roman" w:hAnsi="Times New Roman" w:cs="Times New Roman"/>
-          <w:sz w:val="28"/>
-          <w:szCs w:val="28"/>
-        </w:rPr>
-        <w:t>&gt;</w:t>
-      </w:r>
-    </w:p>
-    <w:p>
-      <w:pPr>
-        <w:spacing w:after="0" w:line="360" w:lineRule="auto"/>
         <w:ind w:firstLine="708"/>
         <w:rPr>
           <w:rFonts w:ascii="Times New Roman" w:hAnsi="Times New Roman" w:cs="Times New Roman"/>
@@ -7921,8 +7662,6 @@
           <w:lang w:val="en-US"/>
         </w:rPr>
       </w:pPr>
-      <w:bookmarkStart w:id="0" w:name="_GoBack"/>
-      <w:bookmarkEnd w:id="0"/>
       <w:r>
         <w:rPr>
           <w:rFonts w:ascii="Times New Roman" w:hAnsi="Times New Roman" w:cs="Times New Roman"/>
@@ -10452,6 +10191,7 @@
   <w:style w:type="character" w:default="1" w:styleId="a0">
     <w:name w:val="Default Paragraph Font"/>
     <w:uiPriority w:val="1"/>
+    <w:semiHidden/>
     <w:unhideWhenUsed/>
   </w:style>
   <w:style w:type="table" w:default="1" w:styleId="a1">

--- a/Docs/Andreenko_313_Teoria_Translaciy_PZ.docx
+++ b/Docs/Andreenko_313_Teoria_Translaciy_PZ.docx
@@ -543,7 +543,6 @@
           <w:lang w:eastAsia="ar-SA"/>
         </w:rPr>
       </w:pPr>
-      <w:proofErr w:type="gramStart"/>
       <w:r>
         <w:rPr>
           <w:rFonts w:ascii="Times New Roman" w:eastAsia="Times New Roman" w:hAnsi="Times New Roman" w:cs="Times New Roman"/>
@@ -564,7 +563,6 @@
         <w:t xml:space="preserve">  </w:t>
       </w:r>
       <w:proofErr w:type="spellStart"/>
-      <w:proofErr w:type="gramEnd"/>
       <w:r>
         <w:rPr>
           <w:rFonts w:ascii="Times New Roman" w:eastAsia="Times New Roman" w:hAnsi="Times New Roman" w:cs="Times New Roman"/>
@@ -754,7 +752,16 @@
           <w:szCs w:val="28"/>
           <w:lang w:eastAsia="ar-SA"/>
         </w:rPr>
-        <w:t>Курск, 2021</w:t>
+        <w:t>Курск, 202</w:t>
+      </w:r>
+      <w:r>
+        <w:rPr>
+          <w:rFonts w:ascii="Times New Roman" w:eastAsia="Times New Roman" w:hAnsi="Times New Roman" w:cs="Times New Roman"/>
+          <w:sz w:val="28"/>
+          <w:szCs w:val="28"/>
+          <w:lang w:eastAsia="ar-SA"/>
+        </w:rPr>
+        <w:t>2</w:t>
       </w:r>
       <w:r>
         <w:rPr>
@@ -768,8 +775,9 @@
     <w:sdt>
       <w:sdtPr>
         <w:rPr>
-          <w:rFonts w:eastAsiaTheme="minorHAnsi" w:cs="Times New Roman"/>
+          <w:rFonts w:asciiTheme="minorHAnsi" w:eastAsiaTheme="minorHAnsi" w:hAnsiTheme="minorHAnsi" w:cs="Times New Roman"/>
           <w:color w:val="auto"/>
+          <w:sz w:val="22"/>
           <w:szCs w:val="28"/>
           <w:lang w:eastAsia="en-US"/>
         </w:rPr>
@@ -990,17 +998,7 @@
                 <w:sz w:val="28"/>
                 <w:szCs w:val="28"/>
               </w:rPr>
-              <w:t>Р</w:t>
-            </w:r>
-            <w:r>
-              <w:rPr>
-                <w:rStyle w:val="a7"/>
-                <w:rFonts w:ascii="Times New Roman" w:hAnsi="Times New Roman" w:cs="Times New Roman"/>
-                <w:noProof/>
-                <w:sz w:val="28"/>
-                <w:szCs w:val="28"/>
-              </w:rPr>
-              <w:t>азработка грамматики модельного языка программирования</w:t>
+              <w:t>Разработка грамматики модельного языка программирования</w:t>
             </w:r>
             <w:r>
               <w:rPr>
@@ -4390,7 +4388,6 @@
           <w:rFonts w:cs="Times New Roman"/>
           <w:color w:val="auto"/>
           <w:szCs w:val="28"/>
-          <w:lang w:val="en-US"/>
         </w:rPr>
       </w:pPr>
       <w:bookmarkStart w:id="2" w:name="_Toc89087013"/>
@@ -7916,9 +7913,6 @@
       </w:pPr>
       <w:bookmarkStart w:id="3" w:name="_Toc89087014"/>
       <w:r>
-        <w:rPr>
-          <w:lang w:val="en-US"/>
-        </w:rPr>
         <w:t xml:space="preserve">1.2 </w:t>
       </w:r>
       <w:r>
@@ -12371,7 +12365,25 @@
           <w:szCs w:val="28"/>
           <w:lang w:val="en-GB"/>
         </w:rPr>
-        <w:t>this.lexemes</w:t>
+        <w:t>this</w:t>
+      </w:r>
+      <w:r>
+        <w:rPr>
+          <w:rFonts w:ascii="Consolas" w:hAnsi="Consolas" w:cs="Times New Roman"/>
+          <w:sz w:val="28"/>
+          <w:szCs w:val="28"/>
+          <w:lang w:val="en-GB"/>
+        </w:rPr>
+        <w:t>.</w:t>
+      </w:r>
+      <w:r>
+        <w:rPr>
+          <w:rFonts w:ascii="Consolas" w:hAnsi="Consolas" w:cs="Times New Roman"/>
+          <w:sz w:val="28"/>
+          <w:szCs w:val="28"/>
+          <w:lang w:val="en-GB"/>
+        </w:rPr>
+        <w:t>lexemes</w:t>
       </w:r>
       <w:proofErr w:type="spellEnd"/>
       <w:proofErr w:type="gramEnd"/>
@@ -12382,15 +12394,25 @@
           <w:szCs w:val="28"/>
           <w:lang w:val="en-GB"/>
         </w:rPr>
-        <w:t xml:space="preserve"> += lexeme;</w:t>
-      </w:r>
-      <w:r>
-        <w:rPr>
-          <w:rFonts w:ascii="Consolas" w:hAnsi="Consolas" w:cs="Times New Roman"/>
-          <w:sz w:val="28"/>
-          <w:szCs w:val="28"/>
-        </w:rPr>
-        <w:t>}</w:t>
+        <w:t xml:space="preserve"> += </w:t>
+      </w:r>
+      <w:r>
+        <w:rPr>
+          <w:rFonts w:ascii="Consolas" w:hAnsi="Consolas" w:cs="Times New Roman"/>
+          <w:sz w:val="28"/>
+          <w:szCs w:val="28"/>
+          <w:lang w:val="en-GB"/>
+        </w:rPr>
+        <w:t>lexeme</w:t>
+      </w:r>
+      <w:r>
+        <w:rPr>
+          <w:rFonts w:ascii="Consolas" w:hAnsi="Consolas" w:cs="Times New Roman"/>
+          <w:sz w:val="28"/>
+          <w:szCs w:val="28"/>
+          <w:lang w:val="en-GB"/>
+        </w:rPr>
+        <w:t>;}</w:t>
       </w:r>
     </w:p>
     <w:p>
@@ -13903,23 +13925,7 @@
           <w:szCs w:val="28"/>
         </w:rPr>
         <w:lastRenderedPageBreak/>
-        <w:t xml:space="preserve">Таблица </w:t>
-      </w:r>
-      <w:r>
-        <w:rPr>
-          <w:rFonts w:ascii="Times New Roman" w:hAnsi="Times New Roman" w:cs="Times New Roman"/>
-          <w:sz w:val="28"/>
-          <w:szCs w:val="28"/>
-        </w:rPr>
-        <w:t>1</w:t>
-      </w:r>
-      <w:r>
-        <w:rPr>
-          <w:rFonts w:ascii="Times New Roman" w:hAnsi="Times New Roman" w:cs="Times New Roman"/>
-          <w:sz w:val="28"/>
-          <w:szCs w:val="28"/>
-        </w:rPr>
-        <w:t xml:space="preserve"> – Продолжение</w:t>
+        <w:t>Таблица 1 – Продолжение</w:t>
       </w:r>
     </w:p>
     <w:tbl>
@@ -15786,7 +15792,7 @@
             <v:path o:extrusionok="f" gradientshapeok="t" o:connecttype="rect"/>
             <o:lock v:ext="edit" aspectratio="t"/>
           </v:shapetype>
-          <v:shape id="_x0000_i1040" type="#_x0000_t75" style="width:467.45pt;height:297.25pt">
+          <v:shape id="_x0000_i1025" type="#_x0000_t75" style="width:467.4pt;height:297pt">
             <v:imagedata r:id="rId8" o:title="LR-parser"/>
           </v:shape>
         </w:pict>
@@ -19048,6 +19054,7 @@
                 <w:rFonts w:ascii="Times New Roman" w:hAnsi="Times New Roman" w:cs="Times New Roman"/>
                 <w:sz w:val="28"/>
                 <w:szCs w:val="28"/>
+                <w:lang w:val="en-GB"/>
               </w:rPr>
             </w:pPr>
             <w:r>
@@ -19064,6 +19071,7 @@
                 <w:rFonts w:ascii="Times New Roman" w:hAnsi="Times New Roman" w:cs="Times New Roman"/>
                 <w:sz w:val="28"/>
                 <w:szCs w:val="28"/>
+                <w:lang w:val="en-GB"/>
               </w:rPr>
               <w:t xml:space="preserve"> </w:t>
             </w:r>
@@ -44966,6 +44974,7 @@
   <w:style w:type="character" w:default="1" w:styleId="a0">
     <w:name w:val="Default Paragraph Font"/>
     <w:uiPriority w:val="1"/>
+    <w:semiHidden/>
     <w:unhideWhenUsed/>
   </w:style>
   <w:style w:type="table" w:default="1" w:styleId="a1">
